--- a/query/IDS_queries_Report.docx
+++ b/query/IDS_queries_Report.docx
@@ -20,8 +20,19 @@
           <w:sz w:val="48"/>
           <w:szCs w:val="48"/>
         </w:rPr>
-        <w:t>International Debt Analusis</w:t>
-      </w:r>
+        <w:t xml:space="preserve">International Debt </w:t>
+      </w:r>
+      <w:proofErr w:type="spellStart"/>
+      <w:r>
+        <w:rPr>
+          <w:b/>
+          <w:bCs/>
+          <w:sz w:val="48"/>
+          <w:szCs w:val="48"/>
+        </w:rPr>
+        <w:t>Analusis</w:t>
+      </w:r>
+      <w:proofErr w:type="spellEnd"/>
     </w:p>
     <w:p>
       <w:pPr>
@@ -125,8 +136,33 @@
           <w:kern w:val="0"/>
         </w:rPr>
         <w:tab/>
-        <w:t>COUNT(DISTINCT country_name) AS Total_Countries</w:t>
-      </w:r>
+        <w:t xml:space="preserve">COUNT(DISTINCT </w:t>
+      </w:r>
+      <w:proofErr w:type="spellStart"/>
+      <w:r>
+        <w:rPr>
+          <w:rFonts w:ascii="Consolas" w:hAnsi="Consolas" w:cs="Consolas"/>
+          <w:kern w:val="0"/>
+        </w:rPr>
+        <w:t>country_name</w:t>
+      </w:r>
+      <w:proofErr w:type="spellEnd"/>
+      <w:r>
+        <w:rPr>
+          <w:rFonts w:ascii="Consolas" w:hAnsi="Consolas" w:cs="Consolas"/>
+          <w:kern w:val="0"/>
+        </w:rPr>
+        <w:t xml:space="preserve">) AS </w:t>
+      </w:r>
+      <w:proofErr w:type="spellStart"/>
+      <w:r>
+        <w:rPr>
+          <w:rFonts w:ascii="Consolas" w:hAnsi="Consolas" w:cs="Consolas"/>
+          <w:kern w:val="0"/>
+        </w:rPr>
+        <w:t>Total_Countries</w:t>
+      </w:r>
+      <w:proofErr w:type="spellEnd"/>
     </w:p>
     <w:p>
       <w:pPr>
@@ -289,8 +325,33 @@
           <w:kern w:val="0"/>
         </w:rPr>
         <w:tab/>
-        <w:t>COUNT(DISTINCT series_name) AS total_indicators</w:t>
-      </w:r>
+        <w:t xml:space="preserve">COUNT(DISTINCT </w:t>
+      </w:r>
+      <w:proofErr w:type="spellStart"/>
+      <w:r>
+        <w:rPr>
+          <w:rFonts w:ascii="Consolas" w:hAnsi="Consolas" w:cs="Consolas"/>
+          <w:kern w:val="0"/>
+        </w:rPr>
+        <w:t>series_name</w:t>
+      </w:r>
+      <w:proofErr w:type="spellEnd"/>
+      <w:r>
+        <w:rPr>
+          <w:rFonts w:ascii="Consolas" w:hAnsi="Consolas" w:cs="Consolas"/>
+          <w:kern w:val="0"/>
+        </w:rPr>
+        <w:t xml:space="preserve">) AS </w:t>
+      </w:r>
+      <w:proofErr w:type="spellStart"/>
+      <w:r>
+        <w:rPr>
+          <w:rFonts w:ascii="Consolas" w:hAnsi="Consolas" w:cs="Consolas"/>
+          <w:kern w:val="0"/>
+        </w:rPr>
+        <w:t>total_indicators</w:t>
+      </w:r>
+      <w:proofErr w:type="spellEnd"/>
     </w:p>
     <w:p>
       <w:pPr>
@@ -430,13 +491,16 @@
         <w:t>3.</w:t>
       </w:r>
       <w:r>
+        <w:t xml:space="preserve"> </w:t>
+      </w:r>
+      <w:r>
         <w:rPr>
           <w:b/>
           <w:bCs/>
           <w:sz w:val="24"/>
           <w:szCs w:val="24"/>
         </w:rPr>
-        <w:t>Total Pizza Sold</w:t>
+        <w:t>Total amount of Debt owed by countries for 2022</w:t>
       </w:r>
     </w:p>
     <w:p>
@@ -453,24 +517,39 @@
           <w:szCs w:val="24"/>
         </w:rPr>
         <w:lastRenderedPageBreak/>
-        <w:t>SELECT</w:t>
-      </w:r>
-    </w:p>
-    <w:p>
-      <w:pPr>
-        <w:spacing w:after="0" w:line="360" w:lineRule="auto"/>
-        <w:rPr>
-          <w:sz w:val="24"/>
-          <w:szCs w:val="24"/>
-        </w:rPr>
-      </w:pPr>
-      <w:r>
-        <w:rPr>
-          <w:sz w:val="24"/>
-          <w:szCs w:val="24"/>
-        </w:rPr>
-        <w:tab/>
-        <w:t>SUM(quantity) AS Total_Pizza_Sold</w:t>
+        <w:t xml:space="preserve">SELECT </w:t>
+      </w:r>
+    </w:p>
+    <w:p>
+      <w:pPr>
+        <w:spacing w:after="0" w:line="360" w:lineRule="auto"/>
+        <w:rPr>
+          <w:sz w:val="24"/>
+          <w:szCs w:val="24"/>
+        </w:rPr>
+      </w:pPr>
+      <w:r>
+        <w:rPr>
+          <w:sz w:val="24"/>
+          <w:szCs w:val="24"/>
+        </w:rPr>
+        <w:tab/>
+      </w:r>
+      <w:proofErr w:type="spellStart"/>
+      <w:r>
+        <w:rPr>
+          <w:sz w:val="24"/>
+          <w:szCs w:val="24"/>
+        </w:rPr>
+        <w:t>country_name</w:t>
+      </w:r>
+      <w:proofErr w:type="spellEnd"/>
+      <w:r>
+        <w:rPr>
+          <w:sz w:val="24"/>
+          <w:szCs w:val="24"/>
+        </w:rPr>
+        <w:t>, SUM(_2022) AS Total_Debt_2022</w:t>
       </w:r>
     </w:p>
     <w:p>
@@ -503,37 +582,59 @@
           <w:szCs w:val="24"/>
         </w:rPr>
         <w:tab/>
-        <w:t>pizza_sales;</w:t>
-      </w:r>
-    </w:p>
-    <w:p>
-      <w:pPr>
-        <w:spacing w:after="0" w:line="360" w:lineRule="auto"/>
-        <w:rPr>
-          <w:sz w:val="24"/>
-          <w:szCs w:val="24"/>
-        </w:rPr>
-      </w:pPr>
-    </w:p>
-    <w:p>
-      <w:pPr>
-        <w:spacing w:after="0" w:line="360" w:lineRule="auto"/>
-        <w:rPr>
-          <w:sz w:val="24"/>
-          <w:szCs w:val="24"/>
-        </w:rPr>
-      </w:pPr>
-      <w:r>
-        <w:rPr>
-          <w:noProof/>
+        <w:t>ids</w:t>
+      </w:r>
+    </w:p>
+    <w:p>
+      <w:pPr>
+        <w:spacing w:after="0" w:line="360" w:lineRule="auto"/>
+        <w:rPr>
+          <w:sz w:val="24"/>
+          <w:szCs w:val="24"/>
+        </w:rPr>
+      </w:pPr>
+      <w:r>
+        <w:rPr>
+          <w:sz w:val="24"/>
+          <w:szCs w:val="24"/>
+        </w:rPr>
+        <w:t>GROUP BY 1</w:t>
+      </w:r>
+    </w:p>
+    <w:p>
+      <w:pPr>
+        <w:spacing w:after="0" w:line="360" w:lineRule="auto"/>
+        <w:rPr>
+          <w:sz w:val="24"/>
+          <w:szCs w:val="24"/>
+        </w:rPr>
+      </w:pPr>
+      <w:r>
+        <w:rPr>
+          <w:sz w:val="24"/>
+          <w:szCs w:val="24"/>
+        </w:rPr>
+        <w:t>ORDER BY 1;</w:t>
+      </w:r>
+    </w:p>
+    <w:p>
+      <w:pPr>
+        <w:spacing w:after="0" w:line="360" w:lineRule="auto"/>
+        <w:rPr>
+          <w:sz w:val="24"/>
+          <w:szCs w:val="24"/>
+        </w:rPr>
+      </w:pPr>
+      <w:r>
+        <w:rPr>
           <w:sz w:val="24"/>
           <w:szCs w:val="24"/>
         </w:rPr>
         <w:drawing>
-          <wp:inline distT="0" distB="0" distL="0" distR="0" wp14:anchorId="670DA91D" wp14:editId="121DAE01">
-            <wp:extent cx="3303556" cy="1657494"/>
+          <wp:inline distT="0" distB="0" distL="0" distR="0" wp14:anchorId="6852E2AE" wp14:editId="4ECF2459">
+            <wp:extent cx="4610500" cy="3151143"/>
             <wp:effectExtent l="0" t="0" r="0" b="0"/>
-            <wp:docPr id="2009618967" name="Picture 1"/>
+            <wp:docPr id="1829758917" name="Picture 1"/>
             <wp:cNvGraphicFramePr>
               <a:graphicFrameLocks xmlns:a="http://schemas.openxmlformats.org/drawingml/2006/main" noChangeAspect="1"/>
             </wp:cNvGraphicFramePr>
@@ -541,7 +642,7 @@
               <a:graphicData uri="http://schemas.openxmlformats.org/drawingml/2006/picture">
                 <pic:pic xmlns:pic="http://schemas.openxmlformats.org/drawingml/2006/picture">
                   <pic:nvPicPr>
-                    <pic:cNvPr id="2009618967" name=""/>
+                    <pic:cNvPr id="1829758917" name=""/>
                     <pic:cNvPicPr/>
                   </pic:nvPicPr>
                   <pic:blipFill>
@@ -553,7 +654,7 @@
                   <pic:spPr>
                     <a:xfrm>
                       <a:off x="0" y="0"/>
-                      <a:ext cx="3303556" cy="1657494"/>
+                      <a:ext cx="4610500" cy="3151143"/>
                     </a:xfrm>
                     <a:prstGeom prst="rect">
                       <a:avLst/>
@@ -579,15 +680,6 @@
       <w:pPr>
         <w:spacing w:after="0" w:line="360" w:lineRule="auto"/>
         <w:rPr>
-          <w:sz w:val="24"/>
-          <w:szCs w:val="24"/>
-        </w:rPr>
-      </w:pPr>
-    </w:p>
-    <w:p>
-      <w:pPr>
-        <w:spacing w:after="0" w:line="360" w:lineRule="auto"/>
-        <w:rPr>
           <w:b/>
           <w:bCs/>
           <w:sz w:val="24"/>
@@ -601,7 +693,37 @@
           <w:sz w:val="24"/>
           <w:szCs w:val="24"/>
         </w:rPr>
-        <w:t>4.Total Orders</w:t>
+        <w:t>4.</w:t>
+      </w:r>
+      <w:r>
+        <w:t xml:space="preserve"> </w:t>
+      </w:r>
+      <w:r>
+        <w:rPr>
+          <w:b/>
+          <w:bCs/>
+          <w:sz w:val="24"/>
+          <w:szCs w:val="24"/>
+        </w:rPr>
+        <w:t xml:space="preserve">Country with </w:t>
+      </w:r>
+      <w:r>
+        <w:rPr>
+          <w:b/>
+          <w:bCs/>
+          <w:sz w:val="24"/>
+          <w:szCs w:val="24"/>
+        </w:rPr>
+        <w:t>highest</w:t>
+      </w:r>
+      <w:r>
+        <w:rPr>
+          <w:b/>
+          <w:bCs/>
+          <w:sz w:val="24"/>
+          <w:szCs w:val="24"/>
+        </w:rPr>
+        <w:t xml:space="preserve"> Total Debt in 2022</w:t>
       </w:r>
     </w:p>
     <w:p>
@@ -634,7 +756,22 @@
           <w:szCs w:val="24"/>
         </w:rPr>
         <w:tab/>
-        <w:t>COUNT(DISTINCT order_id) AS Total_Orders</w:t>
+      </w:r>
+      <w:proofErr w:type="spellStart"/>
+      <w:r>
+        <w:rPr>
+          <w:sz w:val="24"/>
+          <w:szCs w:val="24"/>
+        </w:rPr>
+        <w:t>country_name</w:t>
+      </w:r>
+      <w:proofErr w:type="spellEnd"/>
+      <w:r>
+        <w:rPr>
+          <w:sz w:val="24"/>
+          <w:szCs w:val="24"/>
+        </w:rPr>
+        <w:t>, SUM(_2022) AS Total_Debt_2022</w:t>
       </w:r>
     </w:p>
     <w:p>
@@ -667,44 +804,76 @@
           <w:szCs w:val="24"/>
         </w:rPr>
         <w:tab/>
-        <w:t>pizza_sales;</w:t>
-      </w:r>
-    </w:p>
-    <w:p>
-      <w:pPr>
-        <w:spacing w:after="0" w:line="360" w:lineRule="auto"/>
-        <w:rPr>
-          <w:sz w:val="24"/>
-          <w:szCs w:val="24"/>
-        </w:rPr>
-      </w:pPr>
-      <w:r>
-        <w:rPr>
-          <w:sz w:val="24"/>
-          <w:szCs w:val="24"/>
-        </w:rPr>
-        <w:tab/>
-      </w:r>
-    </w:p>
-    <w:p>
-      <w:pPr>
-        <w:spacing w:after="0" w:line="360" w:lineRule="auto"/>
-        <w:rPr>
-          <w:sz w:val="24"/>
-          <w:szCs w:val="24"/>
-        </w:rPr>
-      </w:pPr>
-      <w:r>
-        <w:rPr>
-          <w:noProof/>
-          <w:sz w:val="24"/>
-          <w:szCs w:val="24"/>
-        </w:rPr>
+        <w:t>ids</w:t>
+      </w:r>
+    </w:p>
+    <w:p>
+      <w:pPr>
+        <w:spacing w:after="0" w:line="360" w:lineRule="auto"/>
+        <w:rPr>
+          <w:sz w:val="24"/>
+          <w:szCs w:val="24"/>
+        </w:rPr>
+      </w:pPr>
+      <w:r>
+        <w:rPr>
+          <w:sz w:val="24"/>
+          <w:szCs w:val="24"/>
+        </w:rPr>
+        <w:t>GROUP BY 1</w:t>
+      </w:r>
+    </w:p>
+    <w:p>
+      <w:pPr>
+        <w:spacing w:after="0" w:line="360" w:lineRule="auto"/>
+        <w:rPr>
+          <w:sz w:val="24"/>
+          <w:szCs w:val="24"/>
+        </w:rPr>
+      </w:pPr>
+      <w:r>
+        <w:rPr>
+          <w:sz w:val="24"/>
+          <w:szCs w:val="24"/>
+        </w:rPr>
+        <w:t>ORDER BY 2 DESC</w:t>
+      </w:r>
+    </w:p>
+    <w:p>
+      <w:pPr>
+        <w:spacing w:after="0" w:line="360" w:lineRule="auto"/>
+        <w:rPr>
+          <w:sz w:val="24"/>
+          <w:szCs w:val="24"/>
+        </w:rPr>
+      </w:pPr>
+      <w:r>
+        <w:rPr>
+          <w:sz w:val="24"/>
+          <w:szCs w:val="24"/>
+        </w:rPr>
+        <w:t>LIMIT 8;</w:t>
+      </w:r>
+    </w:p>
+    <w:p>
+      <w:pPr>
+        <w:spacing w:after="0" w:line="360" w:lineRule="auto"/>
+        <w:rPr>
+          <w:sz w:val="24"/>
+          <w:szCs w:val="24"/>
+        </w:rPr>
+      </w:pPr>
+      <w:r>
+        <w:rPr>
+          <w:sz w:val="24"/>
+          <w:szCs w:val="24"/>
+        </w:rPr>
+        <w:lastRenderedPageBreak/>
         <w:drawing>
-          <wp:inline distT="0" distB="0" distL="0" distR="0" wp14:anchorId="536DBF94" wp14:editId="345B79AB">
-            <wp:extent cx="3322608" cy="1874682"/>
+          <wp:inline distT="0" distB="0" distL="0" distR="0" wp14:anchorId="1E63FBB5" wp14:editId="7CBC0D2A">
+            <wp:extent cx="4610500" cy="3143522"/>
             <wp:effectExtent l="0" t="0" r="0" b="0"/>
-            <wp:docPr id="1752230243" name="Picture 1"/>
+            <wp:docPr id="897187160" name="Picture 1"/>
             <wp:cNvGraphicFramePr>
               <a:graphicFrameLocks xmlns:a="http://schemas.openxmlformats.org/drawingml/2006/main" noChangeAspect="1"/>
             </wp:cNvGraphicFramePr>
@@ -712,7 +881,7 @@
               <a:graphicData uri="http://schemas.openxmlformats.org/drawingml/2006/picture">
                 <pic:pic xmlns:pic="http://schemas.openxmlformats.org/drawingml/2006/picture">
                   <pic:nvPicPr>
-                    <pic:cNvPr id="1752230243" name=""/>
+                    <pic:cNvPr id="897187160" name=""/>
                     <pic:cNvPicPr/>
                   </pic:nvPicPr>
                   <pic:blipFill>
@@ -724,7 +893,7 @@
                   <pic:spPr>
                     <a:xfrm>
                       <a:off x="0" y="0"/>
-                      <a:ext cx="3322608" cy="1874682"/>
+                      <a:ext cx="4610500" cy="3143522"/>
                     </a:xfrm>
                     <a:prstGeom prst="rect">
                       <a:avLst/>
@@ -736,42 +905,13 @@
           </wp:inline>
         </w:drawing>
       </w:r>
-    </w:p>
-    <w:p>
-      <w:pPr>
-        <w:spacing w:after="0" w:line="360" w:lineRule="auto"/>
-        <w:rPr>
-          <w:sz w:val="24"/>
-          <w:szCs w:val="24"/>
-        </w:rPr>
-      </w:pPr>
-    </w:p>
-    <w:p>
-      <w:pPr>
-        <w:spacing w:after="0" w:line="360" w:lineRule="auto"/>
-        <w:rPr>
-          <w:sz w:val="24"/>
-          <w:szCs w:val="24"/>
-        </w:rPr>
-      </w:pPr>
-    </w:p>
-    <w:p>
-      <w:pPr>
-        <w:spacing w:after="0" w:line="360" w:lineRule="auto"/>
-        <w:rPr>
-          <w:sz w:val="24"/>
-          <w:szCs w:val="24"/>
-        </w:rPr>
-      </w:pPr>
-    </w:p>
-    <w:p>
-      <w:pPr>
-        <w:spacing w:after="0" w:line="360" w:lineRule="auto"/>
-        <w:rPr>
-          <w:sz w:val="24"/>
-          <w:szCs w:val="24"/>
-        </w:rPr>
-      </w:pPr>
+      <w:r>
+        <w:rPr>
+          <w:sz w:val="24"/>
+          <w:szCs w:val="24"/>
+        </w:rPr>
+        <w:tab/>
+      </w:r>
     </w:p>
     <w:p>
       <w:pPr>
@@ -799,7 +939,6 @@
           <w:sz w:val="24"/>
           <w:szCs w:val="24"/>
         </w:rPr>
-        <w:lastRenderedPageBreak/>
         <w:t>5.</w:t>
       </w:r>
       <w:r>
@@ -889,55 +1028,80 @@
           <w:szCs w:val="24"/>
         </w:rPr>
         <w:tab/>
-        <w:t>ROUND(SUM(quantity),2) / ROUND(COUNT(DISTINCT order_id),2)</w:t>
-      </w:r>
-    </w:p>
-    <w:p>
-      <w:pPr>
-        <w:spacing w:after="0" w:line="360" w:lineRule="auto"/>
-        <w:rPr>
-          <w:sz w:val="24"/>
-          <w:szCs w:val="24"/>
-        </w:rPr>
-      </w:pPr>
-      <w:r>
-        <w:rPr>
-          <w:sz w:val="24"/>
-          <w:szCs w:val="24"/>
-        </w:rPr>
-        <w:tab/>
-      </w:r>
-      <w:r>
-        <w:rPr>
-          <w:sz w:val="24"/>
-          <w:szCs w:val="24"/>
-        </w:rPr>
-        <w:tab/>
-      </w:r>
-    </w:p>
-    <w:p>
-      <w:pPr>
-        <w:spacing w:after="0" w:line="360" w:lineRule="auto"/>
-        <w:rPr>
-          <w:sz w:val="24"/>
-          <w:szCs w:val="24"/>
-        </w:rPr>
-      </w:pPr>
-      <w:r>
-        <w:rPr>
-          <w:sz w:val="24"/>
-          <w:szCs w:val="24"/>
-        </w:rPr>
-        <w:tab/>
-      </w:r>
-      <w:r>
-        <w:rPr>
-          <w:sz w:val="24"/>
-          <w:szCs w:val="24"/>
-        </w:rPr>
-        <w:tab/>
-        <w:t>,2) AS Average_pizza_per_order</w:t>
-      </w:r>
+        <w:t xml:space="preserve">ROUND(SUM(quantity),2) / ROUND(COUNT(DISTINCT </w:t>
+      </w:r>
+      <w:proofErr w:type="spellStart"/>
+      <w:r>
+        <w:rPr>
+          <w:sz w:val="24"/>
+          <w:szCs w:val="24"/>
+        </w:rPr>
+        <w:t>order_id</w:t>
+      </w:r>
+      <w:proofErr w:type="spellEnd"/>
+      <w:r>
+        <w:rPr>
+          <w:sz w:val="24"/>
+          <w:szCs w:val="24"/>
+        </w:rPr>
+        <w:t>),2)</w:t>
+      </w:r>
+    </w:p>
+    <w:p>
+      <w:pPr>
+        <w:spacing w:after="0" w:line="360" w:lineRule="auto"/>
+        <w:rPr>
+          <w:sz w:val="24"/>
+          <w:szCs w:val="24"/>
+        </w:rPr>
+      </w:pPr>
+      <w:r>
+        <w:rPr>
+          <w:sz w:val="24"/>
+          <w:szCs w:val="24"/>
+        </w:rPr>
+        <w:tab/>
+      </w:r>
+      <w:r>
+        <w:rPr>
+          <w:sz w:val="24"/>
+          <w:szCs w:val="24"/>
+        </w:rPr>
+        <w:tab/>
+      </w:r>
+    </w:p>
+    <w:p>
+      <w:pPr>
+        <w:spacing w:after="0" w:line="360" w:lineRule="auto"/>
+        <w:rPr>
+          <w:sz w:val="24"/>
+          <w:szCs w:val="24"/>
+        </w:rPr>
+      </w:pPr>
+      <w:r>
+        <w:rPr>
+          <w:sz w:val="24"/>
+          <w:szCs w:val="24"/>
+        </w:rPr>
+        <w:tab/>
+      </w:r>
+      <w:r>
+        <w:rPr>
+          <w:sz w:val="24"/>
+          <w:szCs w:val="24"/>
+        </w:rPr>
+        <w:tab/>
+        <w:t xml:space="preserve">,2) AS </w:t>
+      </w:r>
+      <w:proofErr w:type="spellStart"/>
+      <w:r>
+        <w:rPr>
+          <w:sz w:val="24"/>
+          <w:szCs w:val="24"/>
+        </w:rPr>
+        <w:t>Average_pizza_per_order</w:t>
+      </w:r>
+      <w:proofErr w:type="spellEnd"/>
     </w:p>
     <w:p>
       <w:pPr>
@@ -969,7 +1133,22 @@
           <w:szCs w:val="24"/>
         </w:rPr>
         <w:tab/>
-        <w:t>pizza_sales;</w:t>
+      </w:r>
+      <w:proofErr w:type="spellStart"/>
+      <w:r>
+        <w:rPr>
+          <w:sz w:val="24"/>
+          <w:szCs w:val="24"/>
+        </w:rPr>
+        <w:t>pizza_sales</w:t>
+      </w:r>
+      <w:proofErr w:type="spellEnd"/>
+      <w:r>
+        <w:rPr>
+          <w:sz w:val="24"/>
+          <w:szCs w:val="24"/>
+        </w:rPr>
+        <w:t>;</w:t>
       </w:r>
     </w:p>
     <w:p>
@@ -1067,6 +1246,7 @@
           <w:sz w:val="36"/>
           <w:szCs w:val="36"/>
         </w:rPr>
+        <w:lastRenderedPageBreak/>
         <w:t>B. Daily Trend for Total Orders</w:t>
       </w:r>
     </w:p>
@@ -1114,25 +1294,82 @@
           <w:szCs w:val="24"/>
         </w:rPr>
         <w:tab/>
-        <w:t>TO_CHAR(order_date, 'Day') AS order_day,</w:t>
-      </w:r>
-    </w:p>
-    <w:p>
-      <w:pPr>
-        <w:spacing w:after="0" w:line="360" w:lineRule="auto"/>
-        <w:rPr>
-          <w:sz w:val="24"/>
-          <w:szCs w:val="24"/>
-        </w:rPr>
-      </w:pPr>
-      <w:r>
-        <w:rPr>
-          <w:sz w:val="24"/>
-          <w:szCs w:val="24"/>
-        </w:rPr>
-        <w:tab/>
-        <w:t>COUNT(DISTINCT order_id) AS Total_Orders</w:t>
-      </w:r>
+        <w:t>TO_CHAR(</w:t>
+      </w:r>
+      <w:proofErr w:type="spellStart"/>
+      <w:r>
+        <w:rPr>
+          <w:sz w:val="24"/>
+          <w:szCs w:val="24"/>
+        </w:rPr>
+        <w:t>order_date</w:t>
+      </w:r>
+      <w:proofErr w:type="spellEnd"/>
+      <w:r>
+        <w:rPr>
+          <w:sz w:val="24"/>
+          <w:szCs w:val="24"/>
+        </w:rPr>
+        <w:t xml:space="preserve">, 'Day') AS </w:t>
+      </w:r>
+      <w:proofErr w:type="spellStart"/>
+      <w:r>
+        <w:rPr>
+          <w:sz w:val="24"/>
+          <w:szCs w:val="24"/>
+        </w:rPr>
+        <w:t>order_day</w:t>
+      </w:r>
+      <w:proofErr w:type="spellEnd"/>
+      <w:r>
+        <w:rPr>
+          <w:sz w:val="24"/>
+          <w:szCs w:val="24"/>
+        </w:rPr>
+        <w:t>,</w:t>
+      </w:r>
+    </w:p>
+    <w:p>
+      <w:pPr>
+        <w:spacing w:after="0" w:line="360" w:lineRule="auto"/>
+        <w:rPr>
+          <w:sz w:val="24"/>
+          <w:szCs w:val="24"/>
+        </w:rPr>
+      </w:pPr>
+      <w:r>
+        <w:rPr>
+          <w:sz w:val="24"/>
+          <w:szCs w:val="24"/>
+        </w:rPr>
+        <w:tab/>
+        <w:t xml:space="preserve">COUNT(DISTINCT </w:t>
+      </w:r>
+      <w:proofErr w:type="spellStart"/>
+      <w:r>
+        <w:rPr>
+          <w:sz w:val="24"/>
+          <w:szCs w:val="24"/>
+        </w:rPr>
+        <w:t>order_id</w:t>
+      </w:r>
+      <w:proofErr w:type="spellEnd"/>
+      <w:r>
+        <w:rPr>
+          <w:sz w:val="24"/>
+          <w:szCs w:val="24"/>
+        </w:rPr>
+        <w:t xml:space="preserve">) AS </w:t>
+      </w:r>
+      <w:proofErr w:type="spellStart"/>
+      <w:r>
+        <w:rPr>
+          <w:sz w:val="24"/>
+          <w:szCs w:val="24"/>
+        </w:rPr>
+        <w:t>Total_Orders</w:t>
+      </w:r>
+      <w:proofErr w:type="spellEnd"/>
     </w:p>
     <w:p>
       <w:pPr>
@@ -1164,8 +1401,16 @@
           <w:szCs w:val="24"/>
         </w:rPr>
         <w:tab/>
+      </w:r>
+      <w:proofErr w:type="spellStart"/>
+      <w:r>
+        <w:rPr>
+          <w:sz w:val="24"/>
+          <w:szCs w:val="24"/>
+        </w:rPr>
         <w:t>pizza_sales</w:t>
       </w:r>
+      <w:proofErr w:type="spellEnd"/>
     </w:p>
     <w:p>
       <w:pPr>
@@ -1197,8 +1442,16 @@
           <w:szCs w:val="24"/>
         </w:rPr>
         <w:tab/>
+      </w:r>
+      <w:proofErr w:type="spellStart"/>
+      <w:r>
+        <w:rPr>
+          <w:sz w:val="24"/>
+          <w:szCs w:val="24"/>
+        </w:rPr>
         <w:t>order_day</w:t>
       </w:r>
+      <w:proofErr w:type="spellEnd"/>
     </w:p>
     <w:p>
       <w:pPr>
@@ -1230,7 +1483,22 @@
           <w:szCs w:val="24"/>
         </w:rPr>
         <w:tab/>
-        <w:t>Total_Orders DESC</w:t>
+      </w:r>
+      <w:proofErr w:type="spellStart"/>
+      <w:r>
+        <w:rPr>
+          <w:sz w:val="24"/>
+          <w:szCs w:val="24"/>
+        </w:rPr>
+        <w:t>Total_Orders</w:t>
+      </w:r>
+      <w:proofErr w:type="spellEnd"/>
+      <w:r>
+        <w:rPr>
+          <w:sz w:val="24"/>
+          <w:szCs w:val="24"/>
+        </w:rPr>
+        <w:t xml:space="preserve"> DESC</w:t>
       </w:r>
     </w:p>
     <w:p>
@@ -1264,7 +1532,6 @@
           <w:sz w:val="24"/>
           <w:szCs w:val="24"/>
         </w:rPr>
-        <w:lastRenderedPageBreak/>
         <w:drawing>
           <wp:inline distT="0" distB="0" distL="0" distR="0" wp14:anchorId="45A418CB" wp14:editId="4357F33F">
             <wp:extent cx="3353091" cy="2941575"/>
@@ -1368,25 +1635,82 @@
           <w:szCs w:val="24"/>
         </w:rPr>
         <w:tab/>
-        <w:t>TO_CHAR(order_date, 'Month') AS Month_Name,</w:t>
-      </w:r>
-    </w:p>
-    <w:p>
-      <w:pPr>
-        <w:spacing w:after="0" w:line="360" w:lineRule="auto"/>
-        <w:rPr>
-          <w:sz w:val="24"/>
-          <w:szCs w:val="24"/>
-        </w:rPr>
-      </w:pPr>
-      <w:r>
-        <w:rPr>
-          <w:sz w:val="24"/>
-          <w:szCs w:val="24"/>
-        </w:rPr>
-        <w:tab/>
-        <w:t>COUNT(DISTINCT order_id) AS Total_Orders</w:t>
-      </w:r>
+        <w:t>TO_CHAR(</w:t>
+      </w:r>
+      <w:proofErr w:type="spellStart"/>
+      <w:r>
+        <w:rPr>
+          <w:sz w:val="24"/>
+          <w:szCs w:val="24"/>
+        </w:rPr>
+        <w:t>order_date</w:t>
+      </w:r>
+      <w:proofErr w:type="spellEnd"/>
+      <w:r>
+        <w:rPr>
+          <w:sz w:val="24"/>
+          <w:szCs w:val="24"/>
+        </w:rPr>
+        <w:t xml:space="preserve">, 'Month') AS </w:t>
+      </w:r>
+      <w:proofErr w:type="spellStart"/>
+      <w:r>
+        <w:rPr>
+          <w:sz w:val="24"/>
+          <w:szCs w:val="24"/>
+        </w:rPr>
+        <w:t>Month_Name</w:t>
+      </w:r>
+      <w:proofErr w:type="spellEnd"/>
+      <w:r>
+        <w:rPr>
+          <w:sz w:val="24"/>
+          <w:szCs w:val="24"/>
+        </w:rPr>
+        <w:t>,</w:t>
+      </w:r>
+    </w:p>
+    <w:p>
+      <w:pPr>
+        <w:spacing w:after="0" w:line="360" w:lineRule="auto"/>
+        <w:rPr>
+          <w:sz w:val="24"/>
+          <w:szCs w:val="24"/>
+        </w:rPr>
+      </w:pPr>
+      <w:r>
+        <w:rPr>
+          <w:sz w:val="24"/>
+          <w:szCs w:val="24"/>
+        </w:rPr>
+        <w:tab/>
+        <w:t xml:space="preserve">COUNT(DISTINCT </w:t>
+      </w:r>
+      <w:proofErr w:type="spellStart"/>
+      <w:r>
+        <w:rPr>
+          <w:sz w:val="24"/>
+          <w:szCs w:val="24"/>
+        </w:rPr>
+        <w:t>order_id</w:t>
+      </w:r>
+      <w:proofErr w:type="spellEnd"/>
+      <w:r>
+        <w:rPr>
+          <w:sz w:val="24"/>
+          <w:szCs w:val="24"/>
+        </w:rPr>
+        <w:t xml:space="preserve">) AS </w:t>
+      </w:r>
+      <w:proofErr w:type="spellStart"/>
+      <w:r>
+        <w:rPr>
+          <w:sz w:val="24"/>
+          <w:szCs w:val="24"/>
+        </w:rPr>
+        <w:t>Total_Orders</w:t>
+      </w:r>
+      <w:proofErr w:type="spellEnd"/>
     </w:p>
     <w:p>
       <w:pPr>
@@ -1418,8 +1742,16 @@
           <w:szCs w:val="24"/>
         </w:rPr>
         <w:tab/>
+      </w:r>
+      <w:proofErr w:type="spellStart"/>
+      <w:r>
+        <w:rPr>
+          <w:sz w:val="24"/>
+          <w:szCs w:val="24"/>
+        </w:rPr>
         <w:t>pizza_sales</w:t>
       </w:r>
+      <w:proofErr w:type="spellEnd"/>
     </w:p>
     <w:p>
       <w:pPr>
@@ -1450,9 +1782,18 @@
           <w:sz w:val="24"/>
           <w:szCs w:val="24"/>
         </w:rPr>
-        <w:tab/>
+        <w:lastRenderedPageBreak/>
+        <w:tab/>
+      </w:r>
+      <w:proofErr w:type="spellStart"/>
+      <w:r>
+        <w:rPr>
+          <w:sz w:val="24"/>
+          <w:szCs w:val="24"/>
+        </w:rPr>
         <w:t>Month_Name</w:t>
       </w:r>
+      <w:proofErr w:type="spellEnd"/>
     </w:p>
     <w:p>
       <w:pPr>
@@ -1484,7 +1825,22 @@
           <w:szCs w:val="24"/>
         </w:rPr>
         <w:tab/>
-        <w:t>Total_Orders DESC</w:t>
+      </w:r>
+      <w:proofErr w:type="spellStart"/>
+      <w:r>
+        <w:rPr>
+          <w:sz w:val="24"/>
+          <w:szCs w:val="24"/>
+        </w:rPr>
+        <w:t>Total_Orders</w:t>
+      </w:r>
+      <w:proofErr w:type="spellEnd"/>
+      <w:r>
+        <w:rPr>
+          <w:sz w:val="24"/>
+          <w:szCs w:val="24"/>
+        </w:rPr>
+        <w:t xml:space="preserve"> DESC</w:t>
       </w:r>
     </w:p>
     <w:p>
@@ -1533,7 +1889,6 @@
           <w:sz w:val="24"/>
           <w:szCs w:val="24"/>
         </w:rPr>
-        <w:lastRenderedPageBreak/>
         <w:drawing>
           <wp:inline distT="0" distB="0" distL="0" distR="0" wp14:anchorId="69BBD4AE" wp14:editId="65DB1696">
             <wp:extent cx="3448349" cy="4122777"/>
@@ -1630,84 +1985,140 @@
           <w:szCs w:val="24"/>
         </w:rPr>
         <w:tab/>
-        <w:t>pizza_category,</w:t>
-      </w:r>
-    </w:p>
-    <w:p>
-      <w:pPr>
-        <w:spacing w:after="0" w:line="360" w:lineRule="auto"/>
-        <w:rPr>
-          <w:sz w:val="24"/>
-          <w:szCs w:val="24"/>
-        </w:rPr>
-      </w:pPr>
-      <w:r>
-        <w:rPr>
-          <w:sz w:val="24"/>
-          <w:szCs w:val="24"/>
-        </w:rPr>
-        <w:tab/>
-        <w:t>ROUND(SUM(total_price) *100 / (SELECT SUM(total_price)</w:t>
-      </w:r>
-    </w:p>
-    <w:p>
-      <w:pPr>
-        <w:spacing w:after="0" w:line="360" w:lineRule="auto"/>
-        <w:rPr>
-          <w:sz w:val="24"/>
-          <w:szCs w:val="24"/>
-        </w:rPr>
-      </w:pPr>
-      <w:r>
-        <w:rPr>
-          <w:sz w:val="24"/>
-          <w:szCs w:val="24"/>
-        </w:rPr>
-        <w:tab/>
-      </w:r>
-      <w:r>
-        <w:rPr>
-          <w:sz w:val="24"/>
-          <w:szCs w:val="24"/>
-        </w:rPr>
-        <w:tab/>
-      </w:r>
-      <w:r>
-        <w:rPr>
-          <w:sz w:val="24"/>
-          <w:szCs w:val="24"/>
-        </w:rPr>
-        <w:tab/>
-      </w:r>
-      <w:r>
-        <w:rPr>
-          <w:sz w:val="24"/>
-          <w:szCs w:val="24"/>
-        </w:rPr>
-        <w:tab/>
-      </w:r>
-      <w:r>
-        <w:rPr>
-          <w:sz w:val="24"/>
-          <w:szCs w:val="24"/>
-        </w:rPr>
-        <w:tab/>
-      </w:r>
-      <w:r>
-        <w:rPr>
-          <w:sz w:val="24"/>
-          <w:szCs w:val="24"/>
-        </w:rPr>
-        <w:tab/>
-      </w:r>
-      <w:r>
-        <w:rPr>
-          <w:sz w:val="24"/>
-          <w:szCs w:val="24"/>
-        </w:rPr>
-        <w:tab/>
-        <w:t xml:space="preserve"> FROM pizza_sales</w:t>
-      </w:r>
+      </w:r>
+      <w:proofErr w:type="spellStart"/>
+      <w:r>
+        <w:rPr>
+          <w:sz w:val="24"/>
+          <w:szCs w:val="24"/>
+        </w:rPr>
+        <w:t>pizza_category</w:t>
+      </w:r>
+      <w:proofErr w:type="spellEnd"/>
+      <w:r>
+        <w:rPr>
+          <w:sz w:val="24"/>
+          <w:szCs w:val="24"/>
+        </w:rPr>
+        <w:t>,</w:t>
+      </w:r>
+    </w:p>
+    <w:p>
+      <w:pPr>
+        <w:spacing w:after="0" w:line="360" w:lineRule="auto"/>
+        <w:rPr>
+          <w:sz w:val="24"/>
+          <w:szCs w:val="24"/>
+        </w:rPr>
+      </w:pPr>
+      <w:r>
+        <w:rPr>
+          <w:sz w:val="24"/>
+          <w:szCs w:val="24"/>
+        </w:rPr>
+        <w:tab/>
+        <w:t>ROUND(SUM(</w:t>
+      </w:r>
+      <w:proofErr w:type="spellStart"/>
+      <w:r>
+        <w:rPr>
+          <w:sz w:val="24"/>
+          <w:szCs w:val="24"/>
+        </w:rPr>
+        <w:t>total_price</w:t>
+      </w:r>
+      <w:proofErr w:type="spellEnd"/>
+      <w:r>
+        <w:rPr>
+          <w:sz w:val="24"/>
+          <w:szCs w:val="24"/>
+        </w:rPr>
+        <w:t>) *100 / (SELECT SUM(</w:t>
+      </w:r>
+      <w:proofErr w:type="spellStart"/>
+      <w:r>
+        <w:rPr>
+          <w:sz w:val="24"/>
+          <w:szCs w:val="24"/>
+        </w:rPr>
+        <w:t>total_price</w:t>
+      </w:r>
+      <w:proofErr w:type="spellEnd"/>
+      <w:r>
+        <w:rPr>
+          <w:sz w:val="24"/>
+          <w:szCs w:val="24"/>
+        </w:rPr>
+        <w:t>)</w:t>
+      </w:r>
+    </w:p>
+    <w:p>
+      <w:pPr>
+        <w:spacing w:after="0" w:line="360" w:lineRule="auto"/>
+        <w:rPr>
+          <w:sz w:val="24"/>
+          <w:szCs w:val="24"/>
+        </w:rPr>
+      </w:pPr>
+      <w:r>
+        <w:rPr>
+          <w:sz w:val="24"/>
+          <w:szCs w:val="24"/>
+        </w:rPr>
+        <w:tab/>
+      </w:r>
+      <w:r>
+        <w:rPr>
+          <w:sz w:val="24"/>
+          <w:szCs w:val="24"/>
+        </w:rPr>
+        <w:tab/>
+      </w:r>
+      <w:r>
+        <w:rPr>
+          <w:sz w:val="24"/>
+          <w:szCs w:val="24"/>
+        </w:rPr>
+        <w:tab/>
+      </w:r>
+      <w:r>
+        <w:rPr>
+          <w:sz w:val="24"/>
+          <w:szCs w:val="24"/>
+        </w:rPr>
+        <w:tab/>
+      </w:r>
+      <w:r>
+        <w:rPr>
+          <w:sz w:val="24"/>
+          <w:szCs w:val="24"/>
+        </w:rPr>
+        <w:tab/>
+      </w:r>
+      <w:r>
+        <w:rPr>
+          <w:sz w:val="24"/>
+          <w:szCs w:val="24"/>
+        </w:rPr>
+        <w:tab/>
+      </w:r>
+      <w:r>
+        <w:rPr>
+          <w:sz w:val="24"/>
+          <w:szCs w:val="24"/>
+        </w:rPr>
+        <w:tab/>
+        <w:t xml:space="preserve"> FROM </w:t>
+      </w:r>
+      <w:proofErr w:type="spellStart"/>
+      <w:r>
+        <w:rPr>
+          <w:sz w:val="24"/>
+          <w:szCs w:val="24"/>
+        </w:rPr>
+        <w:t>pizza_sales</w:t>
+      </w:r>
+      <w:proofErr w:type="spellEnd"/>
     </w:p>
     <w:p>
       <w:pPr>
@@ -1789,8 +2200,17 @@
           <w:szCs w:val="24"/>
         </w:rPr>
         <w:tab/>
-        <w:t>AS percent_of_Sales</w:t>
-      </w:r>
+        <w:t xml:space="preserve">AS </w:t>
+      </w:r>
+      <w:proofErr w:type="spellStart"/>
+      <w:r>
+        <w:rPr>
+          <w:sz w:val="24"/>
+          <w:szCs w:val="24"/>
+        </w:rPr>
+        <w:t>percent_of_Sales</w:t>
+      </w:r>
+      <w:proofErr w:type="spellEnd"/>
     </w:p>
     <w:p>
       <w:pPr>
@@ -1822,8 +2242,16 @@
           <w:szCs w:val="24"/>
         </w:rPr>
         <w:tab/>
+      </w:r>
+      <w:proofErr w:type="spellStart"/>
+      <w:r>
+        <w:rPr>
+          <w:sz w:val="24"/>
+          <w:szCs w:val="24"/>
+        </w:rPr>
         <w:t>pizza_sales</w:t>
       </w:r>
+      <w:proofErr w:type="spellEnd"/>
     </w:p>
     <w:p>
       <w:pPr>
@@ -1855,22 +2283,31 @@
           <w:szCs w:val="24"/>
         </w:rPr>
         <w:tab/>
+      </w:r>
+      <w:proofErr w:type="spellStart"/>
+      <w:r>
+        <w:rPr>
+          <w:sz w:val="24"/>
+          <w:szCs w:val="24"/>
+        </w:rPr>
         <w:t>pizza_category</w:t>
       </w:r>
-    </w:p>
-    <w:p>
-      <w:pPr>
-        <w:spacing w:after="0" w:line="360" w:lineRule="auto"/>
-        <w:rPr>
-          <w:sz w:val="24"/>
-          <w:szCs w:val="24"/>
-        </w:rPr>
-      </w:pPr>
-      <w:r>
-        <w:rPr>
-          <w:sz w:val="24"/>
-          <w:szCs w:val="24"/>
-        </w:rPr>
+      <w:proofErr w:type="spellEnd"/>
+    </w:p>
+    <w:p>
+      <w:pPr>
+        <w:spacing w:after="0" w:line="360" w:lineRule="auto"/>
+        <w:rPr>
+          <w:sz w:val="24"/>
+          <w:szCs w:val="24"/>
+        </w:rPr>
+      </w:pPr>
+      <w:r>
+        <w:rPr>
+          <w:sz w:val="24"/>
+          <w:szCs w:val="24"/>
+        </w:rPr>
+        <w:lastRenderedPageBreak/>
         <w:tab/>
         <w:t>;</w:t>
       </w:r>
@@ -1889,7 +2326,6 @@
           <w:sz w:val="24"/>
           <w:szCs w:val="24"/>
         </w:rPr>
-        <w:lastRenderedPageBreak/>
         <w:drawing>
           <wp:inline distT="0" distB="0" distL="0" distR="0" wp14:anchorId="3EDA5E1A" wp14:editId="5A58EECD">
             <wp:extent cx="3303556" cy="2286198"/>
@@ -1973,84 +2409,140 @@
           <w:szCs w:val="24"/>
         </w:rPr>
         <w:tab/>
-        <w:t xml:space="preserve">pizza_size, </w:t>
-      </w:r>
-    </w:p>
-    <w:p>
-      <w:pPr>
-        <w:spacing w:after="0" w:line="360" w:lineRule="auto"/>
-        <w:rPr>
-          <w:sz w:val="24"/>
-          <w:szCs w:val="24"/>
-        </w:rPr>
-      </w:pPr>
-      <w:r>
-        <w:rPr>
-          <w:sz w:val="24"/>
-          <w:szCs w:val="24"/>
-        </w:rPr>
-        <w:tab/>
-        <w:t>ROUND(SUM(total_price)*100 / (SELECT SUM(total_price)</w:t>
-      </w:r>
-    </w:p>
-    <w:p>
-      <w:pPr>
-        <w:spacing w:after="0" w:line="360" w:lineRule="auto"/>
-        <w:rPr>
-          <w:sz w:val="24"/>
-          <w:szCs w:val="24"/>
-        </w:rPr>
-      </w:pPr>
-      <w:r>
-        <w:rPr>
-          <w:sz w:val="24"/>
-          <w:szCs w:val="24"/>
-        </w:rPr>
-        <w:tab/>
-      </w:r>
-      <w:r>
-        <w:rPr>
-          <w:sz w:val="24"/>
-          <w:szCs w:val="24"/>
-        </w:rPr>
-        <w:tab/>
-      </w:r>
-      <w:r>
-        <w:rPr>
-          <w:sz w:val="24"/>
-          <w:szCs w:val="24"/>
-        </w:rPr>
-        <w:tab/>
-      </w:r>
-      <w:r>
-        <w:rPr>
-          <w:sz w:val="24"/>
-          <w:szCs w:val="24"/>
-        </w:rPr>
-        <w:tab/>
-      </w:r>
-      <w:r>
-        <w:rPr>
-          <w:sz w:val="24"/>
-          <w:szCs w:val="24"/>
-        </w:rPr>
-        <w:tab/>
-      </w:r>
-      <w:r>
-        <w:rPr>
-          <w:sz w:val="24"/>
-          <w:szCs w:val="24"/>
-        </w:rPr>
-        <w:tab/>
-      </w:r>
-      <w:r>
-        <w:rPr>
-          <w:sz w:val="24"/>
-          <w:szCs w:val="24"/>
-        </w:rPr>
-        <w:tab/>
-        <w:t>FROM pizza_sales</w:t>
-      </w:r>
+      </w:r>
+      <w:proofErr w:type="spellStart"/>
+      <w:r>
+        <w:rPr>
+          <w:sz w:val="24"/>
+          <w:szCs w:val="24"/>
+        </w:rPr>
+        <w:t>pizza_size</w:t>
+      </w:r>
+      <w:proofErr w:type="spellEnd"/>
+      <w:r>
+        <w:rPr>
+          <w:sz w:val="24"/>
+          <w:szCs w:val="24"/>
+        </w:rPr>
+        <w:t xml:space="preserve">, </w:t>
+      </w:r>
+    </w:p>
+    <w:p>
+      <w:pPr>
+        <w:spacing w:after="0" w:line="360" w:lineRule="auto"/>
+        <w:rPr>
+          <w:sz w:val="24"/>
+          <w:szCs w:val="24"/>
+        </w:rPr>
+      </w:pPr>
+      <w:r>
+        <w:rPr>
+          <w:sz w:val="24"/>
+          <w:szCs w:val="24"/>
+        </w:rPr>
+        <w:tab/>
+        <w:t>ROUND(SUM(</w:t>
+      </w:r>
+      <w:proofErr w:type="spellStart"/>
+      <w:r>
+        <w:rPr>
+          <w:sz w:val="24"/>
+          <w:szCs w:val="24"/>
+        </w:rPr>
+        <w:t>total_price</w:t>
+      </w:r>
+      <w:proofErr w:type="spellEnd"/>
+      <w:r>
+        <w:rPr>
+          <w:sz w:val="24"/>
+          <w:szCs w:val="24"/>
+        </w:rPr>
+        <w:t>)*100 / (SELECT SUM(</w:t>
+      </w:r>
+      <w:proofErr w:type="spellStart"/>
+      <w:r>
+        <w:rPr>
+          <w:sz w:val="24"/>
+          <w:szCs w:val="24"/>
+        </w:rPr>
+        <w:t>total_price</w:t>
+      </w:r>
+      <w:proofErr w:type="spellEnd"/>
+      <w:r>
+        <w:rPr>
+          <w:sz w:val="24"/>
+          <w:szCs w:val="24"/>
+        </w:rPr>
+        <w:t>)</w:t>
+      </w:r>
+    </w:p>
+    <w:p>
+      <w:pPr>
+        <w:spacing w:after="0" w:line="360" w:lineRule="auto"/>
+        <w:rPr>
+          <w:sz w:val="24"/>
+          <w:szCs w:val="24"/>
+        </w:rPr>
+      </w:pPr>
+      <w:r>
+        <w:rPr>
+          <w:sz w:val="24"/>
+          <w:szCs w:val="24"/>
+        </w:rPr>
+        <w:tab/>
+      </w:r>
+      <w:r>
+        <w:rPr>
+          <w:sz w:val="24"/>
+          <w:szCs w:val="24"/>
+        </w:rPr>
+        <w:tab/>
+      </w:r>
+      <w:r>
+        <w:rPr>
+          <w:sz w:val="24"/>
+          <w:szCs w:val="24"/>
+        </w:rPr>
+        <w:tab/>
+      </w:r>
+      <w:r>
+        <w:rPr>
+          <w:sz w:val="24"/>
+          <w:szCs w:val="24"/>
+        </w:rPr>
+        <w:tab/>
+      </w:r>
+      <w:r>
+        <w:rPr>
+          <w:sz w:val="24"/>
+          <w:szCs w:val="24"/>
+        </w:rPr>
+        <w:tab/>
+      </w:r>
+      <w:r>
+        <w:rPr>
+          <w:sz w:val="24"/>
+          <w:szCs w:val="24"/>
+        </w:rPr>
+        <w:tab/>
+      </w:r>
+      <w:r>
+        <w:rPr>
+          <w:sz w:val="24"/>
+          <w:szCs w:val="24"/>
+        </w:rPr>
+        <w:tab/>
+        <w:t xml:space="preserve">FROM </w:t>
+      </w:r>
+      <w:proofErr w:type="spellStart"/>
+      <w:r>
+        <w:rPr>
+          <w:sz w:val="24"/>
+          <w:szCs w:val="24"/>
+        </w:rPr>
+        <w:t>pizza_sales</w:t>
+      </w:r>
+      <w:proofErr w:type="spellEnd"/>
     </w:p>
     <w:p>
       <w:pPr>
@@ -2132,8 +2624,17 @@
           <w:szCs w:val="24"/>
         </w:rPr>
         <w:tab/>
-        <w:t>AS percent_of_sales</w:t>
-      </w:r>
+        <w:t xml:space="preserve">AS </w:t>
+      </w:r>
+      <w:proofErr w:type="spellStart"/>
+      <w:r>
+        <w:rPr>
+          <w:sz w:val="24"/>
+          <w:szCs w:val="24"/>
+        </w:rPr>
+        <w:t>percent_of_sales</w:t>
+      </w:r>
+      <w:proofErr w:type="spellEnd"/>
     </w:p>
     <w:p>
       <w:pPr>
@@ -2165,8 +2666,16 @@
           <w:szCs w:val="24"/>
         </w:rPr>
         <w:tab/>
+      </w:r>
+      <w:proofErr w:type="spellStart"/>
+      <w:r>
+        <w:rPr>
+          <w:sz w:val="24"/>
+          <w:szCs w:val="24"/>
+        </w:rPr>
         <w:t>pizza_sales</w:t>
       </w:r>
+      <w:proofErr w:type="spellEnd"/>
     </w:p>
     <w:p>
       <w:pPr>
@@ -2198,8 +2707,16 @@
           <w:szCs w:val="24"/>
         </w:rPr>
         <w:tab/>
+      </w:r>
+      <w:proofErr w:type="spellStart"/>
+      <w:r>
+        <w:rPr>
+          <w:sz w:val="24"/>
+          <w:szCs w:val="24"/>
+        </w:rPr>
         <w:t>pizza_size</w:t>
       </w:r>
+      <w:proofErr w:type="spellEnd"/>
     </w:p>
     <w:p>
       <w:pPr>
@@ -2231,7 +2748,22 @@
           <w:szCs w:val="24"/>
         </w:rPr>
         <w:tab/>
-        <w:t>percent_of_sales DESC</w:t>
+      </w:r>
+      <w:proofErr w:type="spellStart"/>
+      <w:r>
+        <w:rPr>
+          <w:sz w:val="24"/>
+          <w:szCs w:val="24"/>
+        </w:rPr>
+        <w:t>percent_of_sales</w:t>
+      </w:r>
+      <w:proofErr w:type="spellEnd"/>
+      <w:r>
+        <w:rPr>
+          <w:sz w:val="24"/>
+          <w:szCs w:val="24"/>
+        </w:rPr>
+        <w:t xml:space="preserve"> DESC</w:t>
       </w:r>
       <w:r>
         <w:rPr>
@@ -2255,6 +2787,7 @@
           <w:sz w:val="24"/>
           <w:szCs w:val="24"/>
         </w:rPr>
+        <w:lastRenderedPageBreak/>
         <w:drawing>
           <wp:inline distT="0" distB="0" distL="0" distR="0" wp14:anchorId="1E5EE4BF" wp14:editId="397A3E04">
             <wp:extent cx="3295936" cy="2541490"/>
@@ -2377,8 +2910,48 @@
           <w:szCs w:val="24"/>
         </w:rPr>
         <w:tab/>
-        <w:t>pizza_name, SUM(total_price) AS Total_Revenue</w:t>
-      </w:r>
+      </w:r>
+      <w:proofErr w:type="spellStart"/>
+      <w:r>
+        <w:rPr>
+          <w:sz w:val="24"/>
+          <w:szCs w:val="24"/>
+        </w:rPr>
+        <w:t>pizza_name</w:t>
+      </w:r>
+      <w:proofErr w:type="spellEnd"/>
+      <w:r>
+        <w:rPr>
+          <w:sz w:val="24"/>
+          <w:szCs w:val="24"/>
+        </w:rPr>
+        <w:t>, SUM(</w:t>
+      </w:r>
+      <w:proofErr w:type="spellStart"/>
+      <w:r>
+        <w:rPr>
+          <w:sz w:val="24"/>
+          <w:szCs w:val="24"/>
+        </w:rPr>
+        <w:t>total_price</w:t>
+      </w:r>
+      <w:proofErr w:type="spellEnd"/>
+      <w:r>
+        <w:rPr>
+          <w:sz w:val="24"/>
+          <w:szCs w:val="24"/>
+        </w:rPr>
+        <w:t xml:space="preserve">) AS </w:t>
+      </w:r>
+      <w:proofErr w:type="spellStart"/>
+      <w:r>
+        <w:rPr>
+          <w:sz w:val="24"/>
+          <w:szCs w:val="24"/>
+        </w:rPr>
+        <w:t>Total_Revenue</w:t>
+      </w:r>
+      <w:proofErr w:type="spellEnd"/>
     </w:p>
     <w:p>
       <w:pPr>
@@ -2410,8 +2983,16 @@
           <w:szCs w:val="24"/>
         </w:rPr>
         <w:tab/>
+      </w:r>
+      <w:proofErr w:type="spellStart"/>
+      <w:r>
+        <w:rPr>
+          <w:sz w:val="24"/>
+          <w:szCs w:val="24"/>
+        </w:rPr>
         <w:t>pizza_sales</w:t>
       </w:r>
+      <w:proofErr w:type="spellEnd"/>
     </w:p>
     <w:p>
       <w:pPr>
@@ -2443,8 +3024,16 @@
           <w:szCs w:val="24"/>
         </w:rPr>
         <w:tab/>
+      </w:r>
+      <w:proofErr w:type="spellStart"/>
+      <w:r>
+        <w:rPr>
+          <w:sz w:val="24"/>
+          <w:szCs w:val="24"/>
+        </w:rPr>
         <w:t>pizza_name</w:t>
       </w:r>
+      <w:proofErr w:type="spellEnd"/>
     </w:p>
     <w:p>
       <w:pPr>
@@ -2476,7 +3065,22 @@
           <w:szCs w:val="24"/>
         </w:rPr>
         <w:tab/>
-        <w:t>Total_Revenue DESC</w:t>
+      </w:r>
+      <w:proofErr w:type="spellStart"/>
+      <w:r>
+        <w:rPr>
+          <w:sz w:val="24"/>
+          <w:szCs w:val="24"/>
+        </w:rPr>
+        <w:t>Total_Revenue</w:t>
+      </w:r>
+      <w:proofErr w:type="spellEnd"/>
+      <w:r>
+        <w:rPr>
+          <w:sz w:val="24"/>
+          <w:szCs w:val="24"/>
+        </w:rPr>
+        <w:t xml:space="preserve"> DESC</w:t>
       </w:r>
     </w:p>
     <w:p>
@@ -2558,6 +3162,7 @@
           <w:sz w:val="24"/>
           <w:szCs w:val="24"/>
         </w:rPr>
+        <w:lastRenderedPageBreak/>
         <w:drawing>
           <wp:inline distT="0" distB="0" distL="0" distR="0" wp14:anchorId="7BFBA2DB" wp14:editId="7FA39C79">
             <wp:extent cx="3314987" cy="2533870"/>
@@ -2666,8 +3271,48 @@
           <w:szCs w:val="24"/>
         </w:rPr>
         <w:tab/>
-        <w:t>pizza_name, SUM(total_price) AS Total_Revenue</w:t>
-      </w:r>
+      </w:r>
+      <w:proofErr w:type="spellStart"/>
+      <w:r>
+        <w:rPr>
+          <w:sz w:val="24"/>
+          <w:szCs w:val="24"/>
+        </w:rPr>
+        <w:t>pizza_name</w:t>
+      </w:r>
+      <w:proofErr w:type="spellEnd"/>
+      <w:r>
+        <w:rPr>
+          <w:sz w:val="24"/>
+          <w:szCs w:val="24"/>
+        </w:rPr>
+        <w:t>, SUM(</w:t>
+      </w:r>
+      <w:proofErr w:type="spellStart"/>
+      <w:r>
+        <w:rPr>
+          <w:sz w:val="24"/>
+          <w:szCs w:val="24"/>
+        </w:rPr>
+        <w:t>total_price</w:t>
+      </w:r>
+      <w:proofErr w:type="spellEnd"/>
+      <w:r>
+        <w:rPr>
+          <w:sz w:val="24"/>
+          <w:szCs w:val="24"/>
+        </w:rPr>
+        <w:t xml:space="preserve">) AS </w:t>
+      </w:r>
+      <w:proofErr w:type="spellStart"/>
+      <w:r>
+        <w:rPr>
+          <w:sz w:val="24"/>
+          <w:szCs w:val="24"/>
+        </w:rPr>
+        <w:t>Total_Revenue</w:t>
+      </w:r>
+      <w:proofErr w:type="spellEnd"/>
     </w:p>
     <w:p>
       <w:pPr>
@@ -2698,141 +3343,165 @@
           <w:sz w:val="24"/>
           <w:szCs w:val="24"/>
         </w:rPr>
+        <w:tab/>
+      </w:r>
+      <w:proofErr w:type="spellStart"/>
+      <w:r>
+        <w:rPr>
+          <w:sz w:val="24"/>
+          <w:szCs w:val="24"/>
+        </w:rPr>
+        <w:t>pizza_sales</w:t>
+      </w:r>
+      <w:proofErr w:type="spellEnd"/>
+    </w:p>
+    <w:p>
+      <w:pPr>
+        <w:spacing w:after="0" w:line="360" w:lineRule="auto"/>
+        <w:rPr>
+          <w:sz w:val="24"/>
+          <w:szCs w:val="24"/>
+        </w:rPr>
+      </w:pPr>
+      <w:r>
+        <w:rPr>
+          <w:sz w:val="24"/>
+          <w:szCs w:val="24"/>
+        </w:rPr>
+        <w:t xml:space="preserve">GROUP BY </w:t>
+      </w:r>
+    </w:p>
+    <w:p>
+      <w:pPr>
+        <w:spacing w:after="0" w:line="360" w:lineRule="auto"/>
+        <w:rPr>
+          <w:sz w:val="24"/>
+          <w:szCs w:val="24"/>
+        </w:rPr>
+      </w:pPr>
+      <w:r>
+        <w:rPr>
+          <w:sz w:val="24"/>
+          <w:szCs w:val="24"/>
+        </w:rPr>
+        <w:tab/>
+      </w:r>
+      <w:proofErr w:type="spellStart"/>
+      <w:r>
+        <w:rPr>
+          <w:sz w:val="24"/>
+          <w:szCs w:val="24"/>
+        </w:rPr>
+        <w:t>pizza_name</w:t>
+      </w:r>
+      <w:proofErr w:type="spellEnd"/>
+    </w:p>
+    <w:p>
+      <w:pPr>
+        <w:spacing w:after="0" w:line="360" w:lineRule="auto"/>
+        <w:rPr>
+          <w:sz w:val="24"/>
+          <w:szCs w:val="24"/>
+        </w:rPr>
+      </w:pPr>
+      <w:r>
+        <w:rPr>
+          <w:sz w:val="24"/>
+          <w:szCs w:val="24"/>
+        </w:rPr>
+        <w:t>ORDER BY</w:t>
+      </w:r>
+    </w:p>
+    <w:p>
+      <w:pPr>
+        <w:spacing w:after="0" w:line="360" w:lineRule="auto"/>
+        <w:rPr>
+          <w:sz w:val="24"/>
+          <w:szCs w:val="24"/>
+        </w:rPr>
+      </w:pPr>
+      <w:r>
+        <w:rPr>
+          <w:sz w:val="24"/>
+          <w:szCs w:val="24"/>
+        </w:rPr>
+        <w:tab/>
+      </w:r>
+      <w:proofErr w:type="spellStart"/>
+      <w:r>
+        <w:rPr>
+          <w:sz w:val="24"/>
+          <w:szCs w:val="24"/>
+        </w:rPr>
+        <w:t>Total_Revenue</w:t>
+      </w:r>
+      <w:proofErr w:type="spellEnd"/>
+    </w:p>
+    <w:p>
+      <w:pPr>
+        <w:spacing w:after="0" w:line="360" w:lineRule="auto"/>
+        <w:rPr>
+          <w:sz w:val="24"/>
+          <w:szCs w:val="24"/>
+        </w:rPr>
+      </w:pPr>
+      <w:r>
+        <w:rPr>
+          <w:sz w:val="24"/>
+          <w:szCs w:val="24"/>
+        </w:rPr>
+        <w:t xml:space="preserve">LIMIT </w:t>
+      </w:r>
+    </w:p>
+    <w:p>
+      <w:pPr>
+        <w:spacing w:after="0" w:line="360" w:lineRule="auto"/>
+        <w:rPr>
+          <w:sz w:val="24"/>
+          <w:szCs w:val="24"/>
+        </w:rPr>
+      </w:pPr>
+      <w:r>
+        <w:rPr>
+          <w:sz w:val="24"/>
+          <w:szCs w:val="24"/>
+        </w:rPr>
+        <w:tab/>
+        <w:t>5</w:t>
+      </w:r>
+    </w:p>
+    <w:p>
+      <w:pPr>
+        <w:spacing w:after="0" w:line="360" w:lineRule="auto"/>
+        <w:rPr>
+          <w:sz w:val="24"/>
+          <w:szCs w:val="24"/>
+        </w:rPr>
+      </w:pPr>
+      <w:r>
+        <w:rPr>
+          <w:sz w:val="24"/>
+          <w:szCs w:val="24"/>
+        </w:rPr>
+        <w:tab/>
+        <w:t>;</w:t>
+      </w:r>
+    </w:p>
+    <w:p>
+      <w:pPr>
+        <w:spacing w:after="0" w:line="360" w:lineRule="auto"/>
+        <w:rPr>
+          <w:sz w:val="24"/>
+          <w:szCs w:val="24"/>
+        </w:rPr>
+      </w:pPr>
+      <w:r>
+        <w:rPr>
+          <w:noProof/>
+          <w:sz w:val="24"/>
+          <w:szCs w:val="24"/>
+        </w:rPr>
         <w:lastRenderedPageBreak/>
-        <w:tab/>
-        <w:t>pizza_sales</w:t>
-      </w:r>
-    </w:p>
-    <w:p>
-      <w:pPr>
-        <w:spacing w:after="0" w:line="360" w:lineRule="auto"/>
-        <w:rPr>
-          <w:sz w:val="24"/>
-          <w:szCs w:val="24"/>
-        </w:rPr>
-      </w:pPr>
-      <w:r>
-        <w:rPr>
-          <w:sz w:val="24"/>
-          <w:szCs w:val="24"/>
-        </w:rPr>
-        <w:t xml:space="preserve">GROUP BY </w:t>
-      </w:r>
-    </w:p>
-    <w:p>
-      <w:pPr>
-        <w:spacing w:after="0" w:line="360" w:lineRule="auto"/>
-        <w:rPr>
-          <w:sz w:val="24"/>
-          <w:szCs w:val="24"/>
-        </w:rPr>
-      </w:pPr>
-      <w:r>
-        <w:rPr>
-          <w:sz w:val="24"/>
-          <w:szCs w:val="24"/>
-        </w:rPr>
-        <w:tab/>
-        <w:t>pizza_name</w:t>
-      </w:r>
-    </w:p>
-    <w:p>
-      <w:pPr>
-        <w:spacing w:after="0" w:line="360" w:lineRule="auto"/>
-        <w:rPr>
-          <w:sz w:val="24"/>
-          <w:szCs w:val="24"/>
-        </w:rPr>
-      </w:pPr>
-      <w:r>
-        <w:rPr>
-          <w:sz w:val="24"/>
-          <w:szCs w:val="24"/>
-        </w:rPr>
-        <w:t>ORDER BY</w:t>
-      </w:r>
-    </w:p>
-    <w:p>
-      <w:pPr>
-        <w:spacing w:after="0" w:line="360" w:lineRule="auto"/>
-        <w:rPr>
-          <w:sz w:val="24"/>
-          <w:szCs w:val="24"/>
-        </w:rPr>
-      </w:pPr>
-      <w:r>
-        <w:rPr>
-          <w:sz w:val="24"/>
-          <w:szCs w:val="24"/>
-        </w:rPr>
-        <w:tab/>
-        <w:t>Total_Revenue</w:t>
-      </w:r>
-    </w:p>
-    <w:p>
-      <w:pPr>
-        <w:spacing w:after="0" w:line="360" w:lineRule="auto"/>
-        <w:rPr>
-          <w:sz w:val="24"/>
-          <w:szCs w:val="24"/>
-        </w:rPr>
-      </w:pPr>
-      <w:r>
-        <w:rPr>
-          <w:sz w:val="24"/>
-          <w:szCs w:val="24"/>
-        </w:rPr>
-        <w:t xml:space="preserve">LIMIT </w:t>
-      </w:r>
-    </w:p>
-    <w:p>
-      <w:pPr>
-        <w:spacing w:after="0" w:line="360" w:lineRule="auto"/>
-        <w:rPr>
-          <w:sz w:val="24"/>
-          <w:szCs w:val="24"/>
-        </w:rPr>
-      </w:pPr>
-      <w:r>
-        <w:rPr>
-          <w:sz w:val="24"/>
-          <w:szCs w:val="24"/>
-        </w:rPr>
-        <w:tab/>
-        <w:t>5</w:t>
-      </w:r>
-    </w:p>
-    <w:p>
-      <w:pPr>
-        <w:spacing w:after="0" w:line="360" w:lineRule="auto"/>
-        <w:rPr>
-          <w:sz w:val="24"/>
-          <w:szCs w:val="24"/>
-        </w:rPr>
-      </w:pPr>
-      <w:r>
-        <w:rPr>
-          <w:sz w:val="24"/>
-          <w:szCs w:val="24"/>
-        </w:rPr>
-        <w:tab/>
-        <w:t>;</w:t>
-      </w:r>
-    </w:p>
-    <w:p>
-      <w:pPr>
-        <w:spacing w:after="0" w:line="360" w:lineRule="auto"/>
-        <w:rPr>
-          <w:sz w:val="24"/>
-          <w:szCs w:val="24"/>
-        </w:rPr>
-      </w:pPr>
-      <w:r>
-        <w:rPr>
-          <w:noProof/>
-          <w:sz w:val="24"/>
-          <w:szCs w:val="24"/>
-        </w:rPr>
         <w:drawing>
           <wp:inline distT="0" distB="0" distL="0" distR="0" wp14:anchorId="339058D0" wp14:editId="43AC00D9">
             <wp:extent cx="3353091" cy="2533870"/>
@@ -2925,8 +3594,32 @@
           <w:szCs w:val="24"/>
         </w:rPr>
         <w:tab/>
-        <w:t>pizza_name, SUM(quantity) AS Total_Quantity</w:t>
-      </w:r>
+      </w:r>
+      <w:proofErr w:type="spellStart"/>
+      <w:r>
+        <w:rPr>
+          <w:sz w:val="24"/>
+          <w:szCs w:val="24"/>
+        </w:rPr>
+        <w:t>pizza_name</w:t>
+      </w:r>
+      <w:proofErr w:type="spellEnd"/>
+      <w:r>
+        <w:rPr>
+          <w:sz w:val="24"/>
+          <w:szCs w:val="24"/>
+        </w:rPr>
+        <w:t xml:space="preserve">, SUM(quantity) AS </w:t>
+      </w:r>
+      <w:proofErr w:type="spellStart"/>
+      <w:r>
+        <w:rPr>
+          <w:sz w:val="24"/>
+          <w:szCs w:val="24"/>
+        </w:rPr>
+        <w:t>Total_Quantity</w:t>
+      </w:r>
+      <w:proofErr w:type="spellEnd"/>
     </w:p>
     <w:p>
       <w:pPr>
@@ -2958,8 +3651,16 @@
           <w:szCs w:val="24"/>
         </w:rPr>
         <w:tab/>
+      </w:r>
+      <w:proofErr w:type="spellStart"/>
+      <w:r>
+        <w:rPr>
+          <w:sz w:val="24"/>
+          <w:szCs w:val="24"/>
+        </w:rPr>
         <w:t>pizza_sales</w:t>
       </w:r>
+      <w:proofErr w:type="spellEnd"/>
     </w:p>
     <w:p>
       <w:pPr>
@@ -2991,8 +3692,16 @@
           <w:szCs w:val="24"/>
         </w:rPr>
         <w:tab/>
+      </w:r>
+      <w:proofErr w:type="spellStart"/>
+      <w:r>
+        <w:rPr>
+          <w:sz w:val="24"/>
+          <w:szCs w:val="24"/>
+        </w:rPr>
         <w:t>pizza_name</w:t>
       </w:r>
+      <w:proofErr w:type="spellEnd"/>
     </w:p>
     <w:p>
       <w:pPr>
@@ -3024,7 +3733,22 @@
           <w:szCs w:val="24"/>
         </w:rPr>
         <w:tab/>
-        <w:t>Total_Quantity DESC</w:t>
+      </w:r>
+      <w:proofErr w:type="spellStart"/>
+      <w:r>
+        <w:rPr>
+          <w:sz w:val="24"/>
+          <w:szCs w:val="24"/>
+        </w:rPr>
+        <w:t>Total_Quantity</w:t>
+      </w:r>
+      <w:proofErr w:type="spellEnd"/>
+      <w:r>
+        <w:rPr>
+          <w:sz w:val="24"/>
+          <w:szCs w:val="24"/>
+        </w:rPr>
+        <w:t xml:space="preserve"> DESC</w:t>
       </w:r>
     </w:p>
     <w:p>
@@ -3175,8 +3899,32 @@
           <w:szCs w:val="24"/>
         </w:rPr>
         <w:tab/>
-        <w:t>pizza_name, SUM(quantity) AS Total_Quantity</w:t>
-      </w:r>
+      </w:r>
+      <w:proofErr w:type="spellStart"/>
+      <w:r>
+        <w:rPr>
+          <w:sz w:val="24"/>
+          <w:szCs w:val="24"/>
+        </w:rPr>
+        <w:t>pizza_name</w:t>
+      </w:r>
+      <w:proofErr w:type="spellEnd"/>
+      <w:r>
+        <w:rPr>
+          <w:sz w:val="24"/>
+          <w:szCs w:val="24"/>
+        </w:rPr>
+        <w:t xml:space="preserve">, SUM(quantity) AS </w:t>
+      </w:r>
+      <w:proofErr w:type="spellStart"/>
+      <w:r>
+        <w:rPr>
+          <w:sz w:val="24"/>
+          <w:szCs w:val="24"/>
+        </w:rPr>
+        <w:t>Total_Quantity</w:t>
+      </w:r>
+      <w:proofErr w:type="spellEnd"/>
     </w:p>
     <w:p>
       <w:pPr>
@@ -3208,8 +3956,16 @@
           <w:szCs w:val="24"/>
         </w:rPr>
         <w:tab/>
+      </w:r>
+      <w:proofErr w:type="spellStart"/>
+      <w:r>
+        <w:rPr>
+          <w:sz w:val="24"/>
+          <w:szCs w:val="24"/>
+        </w:rPr>
         <w:t>pizza_sales</w:t>
       </w:r>
+      <w:proofErr w:type="spellEnd"/>
     </w:p>
     <w:p>
       <w:pPr>
@@ -3241,8 +3997,16 @@
           <w:szCs w:val="24"/>
         </w:rPr>
         <w:tab/>
+      </w:r>
+      <w:proofErr w:type="spellStart"/>
+      <w:r>
+        <w:rPr>
+          <w:sz w:val="24"/>
+          <w:szCs w:val="24"/>
+        </w:rPr>
         <w:t>pizza_name</w:t>
       </w:r>
+      <w:proofErr w:type="spellEnd"/>
     </w:p>
     <w:p>
       <w:pPr>
@@ -3274,7 +4038,22 @@
           <w:szCs w:val="24"/>
         </w:rPr>
         <w:tab/>
-        <w:t xml:space="preserve">Total_Quantity </w:t>
+      </w:r>
+      <w:proofErr w:type="spellStart"/>
+      <w:r>
+        <w:rPr>
+          <w:sz w:val="24"/>
+          <w:szCs w:val="24"/>
+        </w:rPr>
+        <w:t>Total_Quantity</w:t>
+      </w:r>
+      <w:proofErr w:type="spellEnd"/>
+      <w:r>
+        <w:rPr>
+          <w:sz w:val="24"/>
+          <w:szCs w:val="24"/>
+        </w:rPr>
+        <w:t xml:space="preserve"> </w:t>
       </w:r>
     </w:p>
     <w:p>
@@ -3425,8 +4204,48 @@
           <w:szCs w:val="24"/>
         </w:rPr>
         <w:tab/>
-        <w:t>pizza_name, COUNT(DISTINCT order_id) AS Total_Orders</w:t>
-      </w:r>
+      </w:r>
+      <w:proofErr w:type="spellStart"/>
+      <w:r>
+        <w:rPr>
+          <w:sz w:val="24"/>
+          <w:szCs w:val="24"/>
+        </w:rPr>
+        <w:t>pizza_name</w:t>
+      </w:r>
+      <w:proofErr w:type="spellEnd"/>
+      <w:r>
+        <w:rPr>
+          <w:sz w:val="24"/>
+          <w:szCs w:val="24"/>
+        </w:rPr>
+        <w:t xml:space="preserve">, COUNT(DISTINCT </w:t>
+      </w:r>
+      <w:proofErr w:type="spellStart"/>
+      <w:r>
+        <w:rPr>
+          <w:sz w:val="24"/>
+          <w:szCs w:val="24"/>
+        </w:rPr>
+        <w:t>order_id</w:t>
+      </w:r>
+      <w:proofErr w:type="spellEnd"/>
+      <w:r>
+        <w:rPr>
+          <w:sz w:val="24"/>
+          <w:szCs w:val="24"/>
+        </w:rPr>
+        <w:t xml:space="preserve">) AS </w:t>
+      </w:r>
+      <w:proofErr w:type="spellStart"/>
+      <w:r>
+        <w:rPr>
+          <w:sz w:val="24"/>
+          <w:szCs w:val="24"/>
+        </w:rPr>
+        <w:t>Total_Orders</w:t>
+      </w:r>
+      <w:proofErr w:type="spellEnd"/>
     </w:p>
     <w:p>
       <w:pPr>
@@ -3458,8 +4277,16 @@
           <w:szCs w:val="24"/>
         </w:rPr>
         <w:tab/>
+      </w:r>
+      <w:proofErr w:type="spellStart"/>
+      <w:r>
+        <w:rPr>
+          <w:sz w:val="24"/>
+          <w:szCs w:val="24"/>
+        </w:rPr>
         <w:t>pizza_sales</w:t>
       </w:r>
+      <w:proofErr w:type="spellEnd"/>
     </w:p>
     <w:p>
       <w:pPr>
@@ -3491,8 +4318,16 @@
           <w:szCs w:val="24"/>
         </w:rPr>
         <w:tab/>
+      </w:r>
+      <w:proofErr w:type="spellStart"/>
+      <w:r>
+        <w:rPr>
+          <w:sz w:val="24"/>
+          <w:szCs w:val="24"/>
+        </w:rPr>
         <w:t>pizza_name</w:t>
       </w:r>
+      <w:proofErr w:type="spellEnd"/>
     </w:p>
     <w:p>
       <w:pPr>
@@ -3524,7 +4359,22 @@
           <w:szCs w:val="24"/>
         </w:rPr>
         <w:tab/>
-        <w:t>Total_Orders DESC</w:t>
+      </w:r>
+      <w:proofErr w:type="spellStart"/>
+      <w:r>
+        <w:rPr>
+          <w:sz w:val="24"/>
+          <w:szCs w:val="24"/>
+        </w:rPr>
+        <w:t>Total_Orders</w:t>
+      </w:r>
+      <w:proofErr w:type="spellEnd"/>
+      <w:r>
+        <w:rPr>
+          <w:sz w:val="24"/>
+          <w:szCs w:val="24"/>
+        </w:rPr>
+        <w:t xml:space="preserve"> DESC</w:t>
       </w:r>
     </w:p>
     <w:p>
@@ -3674,8 +4524,48 @@
           <w:szCs w:val="24"/>
         </w:rPr>
         <w:tab/>
-        <w:t>pizza_name, COUNT(DISTINCT order_id) AS Total_Orders</w:t>
-      </w:r>
+      </w:r>
+      <w:proofErr w:type="spellStart"/>
+      <w:r>
+        <w:rPr>
+          <w:sz w:val="24"/>
+          <w:szCs w:val="24"/>
+        </w:rPr>
+        <w:t>pizza_name</w:t>
+      </w:r>
+      <w:proofErr w:type="spellEnd"/>
+      <w:r>
+        <w:rPr>
+          <w:sz w:val="24"/>
+          <w:szCs w:val="24"/>
+        </w:rPr>
+        <w:t xml:space="preserve">, COUNT(DISTINCT </w:t>
+      </w:r>
+      <w:proofErr w:type="spellStart"/>
+      <w:r>
+        <w:rPr>
+          <w:sz w:val="24"/>
+          <w:szCs w:val="24"/>
+        </w:rPr>
+        <w:t>order_id</w:t>
+      </w:r>
+      <w:proofErr w:type="spellEnd"/>
+      <w:r>
+        <w:rPr>
+          <w:sz w:val="24"/>
+          <w:szCs w:val="24"/>
+        </w:rPr>
+        <w:t xml:space="preserve">) AS </w:t>
+      </w:r>
+      <w:proofErr w:type="spellStart"/>
+      <w:r>
+        <w:rPr>
+          <w:sz w:val="24"/>
+          <w:szCs w:val="24"/>
+        </w:rPr>
+        <w:t>Total_Orders</w:t>
+      </w:r>
+      <w:proofErr w:type="spellEnd"/>
     </w:p>
     <w:p>
       <w:pPr>
@@ -3707,8 +4597,16 @@
           <w:szCs w:val="24"/>
         </w:rPr>
         <w:tab/>
+      </w:r>
+      <w:proofErr w:type="spellStart"/>
+      <w:r>
+        <w:rPr>
+          <w:sz w:val="24"/>
+          <w:szCs w:val="24"/>
+        </w:rPr>
         <w:t>pizza_sales</w:t>
       </w:r>
+      <w:proofErr w:type="spellEnd"/>
     </w:p>
     <w:p>
       <w:pPr>
@@ -3748,6 +4646,7 @@
         </w:rPr>
         <w:tab/>
       </w:r>
+      <w:proofErr w:type="spellStart"/>
       <w:r>
         <w:rPr>
           <w:sz w:val="24"/>
@@ -3755,6 +4654,7 @@
         </w:rPr>
         <w:t>pizza_name</w:t>
       </w:r>
+      <w:proofErr w:type="spellEnd"/>
     </w:p>
     <w:p>
       <w:pPr>
@@ -3786,8 +4686,16 @@
           <w:szCs w:val="24"/>
         </w:rPr>
         <w:tab/>
+      </w:r>
+      <w:proofErr w:type="spellStart"/>
+      <w:r>
+        <w:rPr>
+          <w:sz w:val="24"/>
+          <w:szCs w:val="24"/>
+        </w:rPr>
         <w:t>Total_Orders</w:t>
       </w:r>
+      <w:proofErr w:type="spellEnd"/>
     </w:p>
     <w:p>
       <w:pPr>
@@ -3959,24 +4867,65 @@
           <w:sz w:val="24"/>
           <w:szCs w:val="24"/>
         </w:rPr>
-        <w:t xml:space="preserve">    order_date,</w:t>
-      </w:r>
-    </w:p>
-    <w:p>
-      <w:pPr>
-        <w:spacing w:after="0" w:line="360" w:lineRule="auto"/>
-        <w:rPr>
-          <w:sz w:val="24"/>
-          <w:szCs w:val="24"/>
-        </w:rPr>
-      </w:pPr>
-      <w:r>
-        <w:rPr>
-          <w:sz w:val="24"/>
-          <w:szCs w:val="24"/>
-        </w:rPr>
-        <w:t xml:space="preserve">    COUNT(DISTINCT order_id) AS num_customers</w:t>
-      </w:r>
+        <w:t xml:space="preserve">    </w:t>
+      </w:r>
+      <w:proofErr w:type="spellStart"/>
+      <w:r>
+        <w:rPr>
+          <w:sz w:val="24"/>
+          <w:szCs w:val="24"/>
+        </w:rPr>
+        <w:t>order_date</w:t>
+      </w:r>
+      <w:proofErr w:type="spellEnd"/>
+      <w:r>
+        <w:rPr>
+          <w:sz w:val="24"/>
+          <w:szCs w:val="24"/>
+        </w:rPr>
+        <w:t>,</w:t>
+      </w:r>
+    </w:p>
+    <w:p>
+      <w:pPr>
+        <w:spacing w:after="0" w:line="360" w:lineRule="auto"/>
+        <w:rPr>
+          <w:sz w:val="24"/>
+          <w:szCs w:val="24"/>
+        </w:rPr>
+      </w:pPr>
+      <w:r>
+        <w:rPr>
+          <w:sz w:val="24"/>
+          <w:szCs w:val="24"/>
+        </w:rPr>
+        <w:t xml:space="preserve">    COUNT(DISTINCT </w:t>
+      </w:r>
+      <w:proofErr w:type="spellStart"/>
+      <w:r>
+        <w:rPr>
+          <w:sz w:val="24"/>
+          <w:szCs w:val="24"/>
+        </w:rPr>
+        <w:t>order_id</w:t>
+      </w:r>
+      <w:proofErr w:type="spellEnd"/>
+      <w:r>
+        <w:rPr>
+          <w:sz w:val="24"/>
+          <w:szCs w:val="24"/>
+        </w:rPr>
+        <w:t xml:space="preserve">) AS </w:t>
+      </w:r>
+      <w:proofErr w:type="spellStart"/>
+      <w:r>
+        <w:rPr>
+          <w:sz w:val="24"/>
+          <w:szCs w:val="24"/>
+        </w:rPr>
+        <w:t>num_customers</w:t>
+      </w:r>
+      <w:proofErr w:type="spellEnd"/>
     </w:p>
     <w:p>
       <w:pPr>
@@ -4007,8 +4956,17 @@
           <w:sz w:val="24"/>
           <w:szCs w:val="24"/>
         </w:rPr>
-        <w:t xml:space="preserve">    pizza_sales</w:t>
-      </w:r>
+        <w:t xml:space="preserve">    </w:t>
+      </w:r>
+      <w:proofErr w:type="spellStart"/>
+      <w:r>
+        <w:rPr>
+          <w:sz w:val="24"/>
+          <w:szCs w:val="24"/>
+        </w:rPr>
+        <w:t>pizza_sales</w:t>
+      </w:r>
+      <w:proofErr w:type="spellEnd"/>
     </w:p>
     <w:p>
       <w:pPr>
@@ -4039,8 +4997,17 @@
           <w:sz w:val="24"/>
           <w:szCs w:val="24"/>
         </w:rPr>
-        <w:t xml:space="preserve">    order_date</w:t>
-      </w:r>
+        <w:t xml:space="preserve">    </w:t>
+      </w:r>
+      <w:proofErr w:type="spellStart"/>
+      <w:r>
+        <w:rPr>
+          <w:sz w:val="24"/>
+          <w:szCs w:val="24"/>
+        </w:rPr>
+        <w:t>order_date</w:t>
+      </w:r>
+      <w:proofErr w:type="spellEnd"/>
     </w:p>
     <w:p>
       <w:pPr>
@@ -4071,7 +5038,23 @@
           <w:sz w:val="24"/>
           <w:szCs w:val="24"/>
         </w:rPr>
-        <w:t xml:space="preserve">    order_date;</w:t>
+        <w:t xml:space="preserve">    </w:t>
+      </w:r>
+      <w:proofErr w:type="spellStart"/>
+      <w:r>
+        <w:rPr>
+          <w:sz w:val="24"/>
+          <w:szCs w:val="24"/>
+        </w:rPr>
+        <w:t>order_date</w:t>
+      </w:r>
+      <w:proofErr w:type="spellEnd"/>
+      <w:r>
+        <w:rPr>
+          <w:sz w:val="24"/>
+          <w:szCs w:val="24"/>
+        </w:rPr>
+        <w:t>;</w:t>
       </w:r>
     </w:p>
     <w:p>
@@ -4121,24 +5104,81 @@
           <w:sz w:val="24"/>
           <w:szCs w:val="24"/>
         </w:rPr>
-        <w:t xml:space="preserve">    EXTRACT(HOUR FROM order_time) AS order_hour,</w:t>
-      </w:r>
-    </w:p>
-    <w:p>
-      <w:pPr>
-        <w:spacing w:after="0" w:line="360" w:lineRule="auto"/>
-        <w:rPr>
-          <w:sz w:val="24"/>
-          <w:szCs w:val="24"/>
-        </w:rPr>
-      </w:pPr>
-      <w:r>
-        <w:rPr>
-          <w:sz w:val="24"/>
-          <w:szCs w:val="24"/>
-        </w:rPr>
-        <w:t xml:space="preserve">    COUNT(DISTINCT order_id) AS num_orders</w:t>
-      </w:r>
+        <w:t xml:space="preserve">    EXTRACT(HOUR FROM </w:t>
+      </w:r>
+      <w:proofErr w:type="spellStart"/>
+      <w:r>
+        <w:rPr>
+          <w:sz w:val="24"/>
+          <w:szCs w:val="24"/>
+        </w:rPr>
+        <w:t>order_time</w:t>
+      </w:r>
+      <w:proofErr w:type="spellEnd"/>
+      <w:r>
+        <w:rPr>
+          <w:sz w:val="24"/>
+          <w:szCs w:val="24"/>
+        </w:rPr>
+        <w:t xml:space="preserve">) AS </w:t>
+      </w:r>
+      <w:proofErr w:type="spellStart"/>
+      <w:r>
+        <w:rPr>
+          <w:sz w:val="24"/>
+          <w:szCs w:val="24"/>
+        </w:rPr>
+        <w:t>order_hour</w:t>
+      </w:r>
+      <w:proofErr w:type="spellEnd"/>
+      <w:r>
+        <w:rPr>
+          <w:sz w:val="24"/>
+          <w:szCs w:val="24"/>
+        </w:rPr>
+        <w:t>,</w:t>
+      </w:r>
+    </w:p>
+    <w:p>
+      <w:pPr>
+        <w:spacing w:after="0" w:line="360" w:lineRule="auto"/>
+        <w:rPr>
+          <w:sz w:val="24"/>
+          <w:szCs w:val="24"/>
+        </w:rPr>
+      </w:pPr>
+      <w:r>
+        <w:rPr>
+          <w:sz w:val="24"/>
+          <w:szCs w:val="24"/>
+        </w:rPr>
+        <w:t xml:space="preserve">    COUNT(DISTINCT </w:t>
+      </w:r>
+      <w:proofErr w:type="spellStart"/>
+      <w:r>
+        <w:rPr>
+          <w:sz w:val="24"/>
+          <w:szCs w:val="24"/>
+        </w:rPr>
+        <w:t>order_id</w:t>
+      </w:r>
+      <w:proofErr w:type="spellEnd"/>
+      <w:r>
+        <w:rPr>
+          <w:sz w:val="24"/>
+          <w:szCs w:val="24"/>
+        </w:rPr>
+        <w:t xml:space="preserve">) AS </w:t>
+      </w:r>
+      <w:proofErr w:type="spellStart"/>
+      <w:r>
+        <w:rPr>
+          <w:sz w:val="24"/>
+          <w:szCs w:val="24"/>
+        </w:rPr>
+        <w:t>num_orders</w:t>
+      </w:r>
+      <w:proofErr w:type="spellEnd"/>
     </w:p>
     <w:p>
       <w:pPr>
@@ -4169,8 +5209,17 @@
           <w:sz w:val="24"/>
           <w:szCs w:val="24"/>
         </w:rPr>
-        <w:t xml:space="preserve">    pizza_sales</w:t>
-      </w:r>
+        <w:t xml:space="preserve">    </w:t>
+      </w:r>
+      <w:proofErr w:type="spellStart"/>
+      <w:r>
+        <w:rPr>
+          <w:sz w:val="24"/>
+          <w:szCs w:val="24"/>
+        </w:rPr>
+        <w:t>pizza_sales</w:t>
+      </w:r>
+      <w:proofErr w:type="spellEnd"/>
     </w:p>
     <w:p>
       <w:pPr>
@@ -4202,8 +5251,17 @@
           <w:sz w:val="24"/>
           <w:szCs w:val="24"/>
         </w:rPr>
-        <w:t xml:space="preserve">    order_hour</w:t>
-      </w:r>
+        <w:t xml:space="preserve">    </w:t>
+      </w:r>
+      <w:proofErr w:type="spellStart"/>
+      <w:r>
+        <w:rPr>
+          <w:sz w:val="24"/>
+          <w:szCs w:val="24"/>
+        </w:rPr>
+        <w:t>order_hour</w:t>
+      </w:r>
+      <w:proofErr w:type="spellEnd"/>
     </w:p>
     <w:p>
       <w:pPr>
@@ -4234,7 +5292,23 @@
           <w:sz w:val="24"/>
           <w:szCs w:val="24"/>
         </w:rPr>
-        <w:t xml:space="preserve">    num_orders DESC; </w:t>
+        <w:t xml:space="preserve">    </w:t>
+      </w:r>
+      <w:proofErr w:type="spellStart"/>
+      <w:r>
+        <w:rPr>
+          <w:sz w:val="24"/>
+          <w:szCs w:val="24"/>
+        </w:rPr>
+        <w:t>num_orders</w:t>
+      </w:r>
+      <w:proofErr w:type="spellEnd"/>
+      <w:r>
+        <w:rPr>
+          <w:sz w:val="24"/>
+          <w:szCs w:val="24"/>
+        </w:rPr>
+        <w:t xml:space="preserve"> DESC; </w:t>
       </w:r>
     </w:p>
     <w:p>
@@ -4365,24 +5439,65 @@
           <w:sz w:val="24"/>
           <w:szCs w:val="24"/>
         </w:rPr>
-        <w:t xml:space="preserve">    EXTRACT(MONTH FROM order_date) AS month,</w:t>
-      </w:r>
-    </w:p>
-    <w:p>
-      <w:pPr>
-        <w:spacing w:after="0" w:line="360" w:lineRule="auto"/>
-        <w:rPr>
-          <w:sz w:val="24"/>
-          <w:szCs w:val="24"/>
-        </w:rPr>
-      </w:pPr>
-      <w:r>
-        <w:rPr>
-          <w:sz w:val="24"/>
-          <w:szCs w:val="24"/>
-        </w:rPr>
-        <w:t xml:space="preserve">    COUNT(DISTINCT order_id) AS total_orders</w:t>
-      </w:r>
+        <w:t xml:space="preserve">    EXTRACT(MONTH FROM </w:t>
+      </w:r>
+      <w:proofErr w:type="spellStart"/>
+      <w:r>
+        <w:rPr>
+          <w:sz w:val="24"/>
+          <w:szCs w:val="24"/>
+        </w:rPr>
+        <w:t>order_date</w:t>
+      </w:r>
+      <w:proofErr w:type="spellEnd"/>
+      <w:r>
+        <w:rPr>
+          <w:sz w:val="24"/>
+          <w:szCs w:val="24"/>
+        </w:rPr>
+        <w:t>) AS month,</w:t>
+      </w:r>
+    </w:p>
+    <w:p>
+      <w:pPr>
+        <w:spacing w:after="0" w:line="360" w:lineRule="auto"/>
+        <w:rPr>
+          <w:sz w:val="24"/>
+          <w:szCs w:val="24"/>
+        </w:rPr>
+      </w:pPr>
+      <w:r>
+        <w:rPr>
+          <w:sz w:val="24"/>
+          <w:szCs w:val="24"/>
+        </w:rPr>
+        <w:t xml:space="preserve">    COUNT(DISTINCT </w:t>
+      </w:r>
+      <w:proofErr w:type="spellStart"/>
+      <w:r>
+        <w:rPr>
+          <w:sz w:val="24"/>
+          <w:szCs w:val="24"/>
+        </w:rPr>
+        <w:t>order_id</w:t>
+      </w:r>
+      <w:proofErr w:type="spellEnd"/>
+      <w:r>
+        <w:rPr>
+          <w:sz w:val="24"/>
+          <w:szCs w:val="24"/>
+        </w:rPr>
+        <w:t xml:space="preserve">) AS </w:t>
+      </w:r>
+      <w:proofErr w:type="spellStart"/>
+      <w:r>
+        <w:rPr>
+          <w:sz w:val="24"/>
+          <w:szCs w:val="24"/>
+        </w:rPr>
+        <w:t>total_orders</w:t>
+      </w:r>
+      <w:proofErr w:type="spellEnd"/>
     </w:p>
     <w:p>
       <w:pPr>
@@ -4413,8 +5528,17 @@
           <w:sz w:val="24"/>
           <w:szCs w:val="24"/>
         </w:rPr>
-        <w:t xml:space="preserve">    pizza_sales</w:t>
-      </w:r>
+        <w:t xml:space="preserve">    </w:t>
+      </w:r>
+      <w:proofErr w:type="spellStart"/>
+      <w:r>
+        <w:rPr>
+          <w:sz w:val="24"/>
+          <w:szCs w:val="24"/>
+        </w:rPr>
+        <w:t>pizza_sales</w:t>
+      </w:r>
+      <w:proofErr w:type="spellEnd"/>
     </w:p>
     <w:p>
       <w:pPr>
@@ -4540,28 +5664,53 @@
           <w:szCs w:val="36"/>
         </w:rPr>
       </w:pPr>
+      <w:proofErr w:type="spellStart"/>
       <w:r>
         <w:rPr>
           <w:sz w:val="36"/>
           <w:szCs w:val="36"/>
         </w:rPr>
-        <w:t>I.Average Orders per Day</w:t>
-      </w:r>
-    </w:p>
-    <w:p>
-      <w:pPr>
-        <w:spacing w:after="0" w:line="360" w:lineRule="auto"/>
-        <w:rPr>
-          <w:sz w:val="24"/>
-          <w:szCs w:val="24"/>
-        </w:rPr>
-      </w:pPr>
-      <w:r>
-        <w:rPr>
-          <w:sz w:val="24"/>
-          <w:szCs w:val="24"/>
-        </w:rPr>
-        <w:t>WITH daily_orders AS (</w:t>
+        <w:t>I.Average</w:t>
+      </w:r>
+      <w:proofErr w:type="spellEnd"/>
+      <w:r>
+        <w:rPr>
+          <w:sz w:val="36"/>
+          <w:szCs w:val="36"/>
+        </w:rPr>
+        <w:t xml:space="preserve"> Orders per Day</w:t>
+      </w:r>
+    </w:p>
+    <w:p>
+      <w:pPr>
+        <w:spacing w:after="0" w:line="360" w:lineRule="auto"/>
+        <w:rPr>
+          <w:sz w:val="24"/>
+          <w:szCs w:val="24"/>
+        </w:rPr>
+      </w:pPr>
+      <w:r>
+        <w:rPr>
+          <w:sz w:val="24"/>
+          <w:szCs w:val="24"/>
+        </w:rPr>
+        <w:t xml:space="preserve">WITH </w:t>
+      </w:r>
+      <w:proofErr w:type="spellStart"/>
+      <w:r>
+        <w:rPr>
+          <w:sz w:val="24"/>
+          <w:szCs w:val="24"/>
+        </w:rPr>
+        <w:t>daily_orders</w:t>
+      </w:r>
+      <w:proofErr w:type="spellEnd"/>
+      <w:r>
+        <w:rPr>
+          <w:sz w:val="24"/>
+          <w:szCs w:val="24"/>
+        </w:rPr>
+        <w:t xml:space="preserve"> AS (</w:t>
       </w:r>
     </w:p>
     <w:p>
@@ -4593,24 +5742,65 @@
           <w:sz w:val="24"/>
           <w:szCs w:val="24"/>
         </w:rPr>
-        <w:t xml:space="preserve">        order_date,</w:t>
-      </w:r>
-    </w:p>
-    <w:p>
-      <w:pPr>
-        <w:spacing w:after="0" w:line="360" w:lineRule="auto"/>
-        <w:rPr>
-          <w:sz w:val="24"/>
-          <w:szCs w:val="24"/>
-        </w:rPr>
-      </w:pPr>
-      <w:r>
-        <w:rPr>
-          <w:sz w:val="24"/>
-          <w:szCs w:val="24"/>
-        </w:rPr>
-        <w:t xml:space="preserve">        COUNT(DISTINCT order_id) AS daily_order_count</w:t>
-      </w:r>
+        <w:t xml:space="preserve">        </w:t>
+      </w:r>
+      <w:proofErr w:type="spellStart"/>
+      <w:r>
+        <w:rPr>
+          <w:sz w:val="24"/>
+          <w:szCs w:val="24"/>
+        </w:rPr>
+        <w:t>order_date</w:t>
+      </w:r>
+      <w:proofErr w:type="spellEnd"/>
+      <w:r>
+        <w:rPr>
+          <w:sz w:val="24"/>
+          <w:szCs w:val="24"/>
+        </w:rPr>
+        <w:t>,</w:t>
+      </w:r>
+    </w:p>
+    <w:p>
+      <w:pPr>
+        <w:spacing w:after="0" w:line="360" w:lineRule="auto"/>
+        <w:rPr>
+          <w:sz w:val="24"/>
+          <w:szCs w:val="24"/>
+        </w:rPr>
+      </w:pPr>
+      <w:r>
+        <w:rPr>
+          <w:sz w:val="24"/>
+          <w:szCs w:val="24"/>
+        </w:rPr>
+        <w:t xml:space="preserve">        COUNT(DISTINCT </w:t>
+      </w:r>
+      <w:proofErr w:type="spellStart"/>
+      <w:r>
+        <w:rPr>
+          <w:sz w:val="24"/>
+          <w:szCs w:val="24"/>
+        </w:rPr>
+        <w:t>order_id</w:t>
+      </w:r>
+      <w:proofErr w:type="spellEnd"/>
+      <w:r>
+        <w:rPr>
+          <w:sz w:val="24"/>
+          <w:szCs w:val="24"/>
+        </w:rPr>
+        <w:t xml:space="preserve">) AS </w:t>
+      </w:r>
+      <w:proofErr w:type="spellStart"/>
+      <w:r>
+        <w:rPr>
+          <w:sz w:val="24"/>
+          <w:szCs w:val="24"/>
+        </w:rPr>
+        <w:t>daily_order_count</w:t>
+      </w:r>
+      <w:proofErr w:type="spellEnd"/>
     </w:p>
     <w:p>
       <w:pPr>
@@ -4641,8 +5831,17 @@
           <w:sz w:val="24"/>
           <w:szCs w:val="24"/>
         </w:rPr>
-        <w:t xml:space="preserve">        pizza_sales</w:t>
-      </w:r>
+        <w:t xml:space="preserve">        </w:t>
+      </w:r>
+      <w:proofErr w:type="spellStart"/>
+      <w:r>
+        <w:rPr>
+          <w:sz w:val="24"/>
+          <w:szCs w:val="24"/>
+        </w:rPr>
+        <w:t>pizza_sales</w:t>
+      </w:r>
+      <w:proofErr w:type="spellEnd"/>
     </w:p>
     <w:p>
       <w:pPr>
@@ -4673,8 +5872,17 @@
           <w:sz w:val="24"/>
           <w:szCs w:val="24"/>
         </w:rPr>
-        <w:t xml:space="preserve">        order_date</w:t>
-      </w:r>
+        <w:t xml:space="preserve">        </w:t>
+      </w:r>
+      <w:proofErr w:type="spellStart"/>
+      <w:r>
+        <w:rPr>
+          <w:sz w:val="24"/>
+          <w:szCs w:val="24"/>
+        </w:rPr>
+        <w:t>order_date</w:t>
+      </w:r>
+      <w:proofErr w:type="spellEnd"/>
     </w:p>
     <w:p>
       <w:pPr>
@@ -4721,8 +5929,33 @@
           <w:sz w:val="24"/>
           <w:szCs w:val="24"/>
         </w:rPr>
-        <w:t xml:space="preserve">    AVG(daily_order_count) AS avg_orders_per_day</w:t>
-      </w:r>
+        <w:t xml:space="preserve">    AVG(</w:t>
+      </w:r>
+      <w:proofErr w:type="spellStart"/>
+      <w:r>
+        <w:rPr>
+          <w:sz w:val="24"/>
+          <w:szCs w:val="24"/>
+        </w:rPr>
+        <w:t>daily_order_count</w:t>
+      </w:r>
+      <w:proofErr w:type="spellEnd"/>
+      <w:r>
+        <w:rPr>
+          <w:sz w:val="24"/>
+          <w:szCs w:val="24"/>
+        </w:rPr>
+        <w:t xml:space="preserve">) AS </w:t>
+      </w:r>
+      <w:proofErr w:type="spellStart"/>
+      <w:r>
+        <w:rPr>
+          <w:sz w:val="24"/>
+          <w:szCs w:val="24"/>
+        </w:rPr>
+        <w:t>avg_orders_per_day</w:t>
+      </w:r>
+      <w:proofErr w:type="spellEnd"/>
     </w:p>
     <w:p>
       <w:pPr>
@@ -4753,7 +5986,23 @@
           <w:sz w:val="24"/>
           <w:szCs w:val="24"/>
         </w:rPr>
-        <w:t xml:space="preserve">    daily_orders;</w:t>
+        <w:t xml:space="preserve">    </w:t>
+      </w:r>
+      <w:proofErr w:type="spellStart"/>
+      <w:r>
+        <w:rPr>
+          <w:sz w:val="24"/>
+          <w:szCs w:val="24"/>
+        </w:rPr>
+        <w:t>daily_orders</w:t>
+      </w:r>
+      <w:proofErr w:type="spellEnd"/>
+      <w:r>
+        <w:rPr>
+          <w:sz w:val="24"/>
+          <w:szCs w:val="24"/>
+        </w:rPr>
+        <w:t>;</w:t>
       </w:r>
     </w:p>
     <w:p>
@@ -4825,6 +6074,7 @@
           <w:szCs w:val="36"/>
         </w:rPr>
       </w:pPr>
+      <w:proofErr w:type="spellStart"/>
       <w:r>
         <w:rPr>
           <w:sz w:val="36"/>
@@ -4837,99 +6087,166 @@
           <w:sz w:val="36"/>
           <w:szCs w:val="36"/>
         </w:rPr>
-        <w:t>Average Pizza Per Day sold</w:t>
-      </w:r>
-    </w:p>
-    <w:p>
-      <w:pPr>
-        <w:spacing w:after="0" w:line="360" w:lineRule="auto"/>
-        <w:rPr>
-          <w:sz w:val="24"/>
-          <w:szCs w:val="24"/>
-        </w:rPr>
-      </w:pPr>
-      <w:r>
-        <w:rPr>
-          <w:sz w:val="24"/>
-          <w:szCs w:val="24"/>
-        </w:rPr>
-        <w:t>WITH avg_pizza as(</w:t>
-      </w:r>
-    </w:p>
-    <w:p>
-      <w:pPr>
-        <w:spacing w:after="0" w:line="360" w:lineRule="auto"/>
-        <w:rPr>
-          <w:sz w:val="24"/>
-          <w:szCs w:val="24"/>
-        </w:rPr>
-      </w:pPr>
-      <w:r>
-        <w:rPr>
-          <w:sz w:val="24"/>
-          <w:szCs w:val="24"/>
-        </w:rPr>
-        <w:tab/>
-        <w:t>SELECT order_date,</w:t>
-      </w:r>
-    </w:p>
-    <w:p>
-      <w:pPr>
-        <w:spacing w:after="0" w:line="360" w:lineRule="auto"/>
-        <w:rPr>
-          <w:sz w:val="24"/>
-          <w:szCs w:val="24"/>
-        </w:rPr>
-      </w:pPr>
-      <w:r>
-        <w:rPr>
-          <w:sz w:val="24"/>
-          <w:szCs w:val="24"/>
-        </w:rPr>
-        <w:tab/>
-      </w:r>
-      <w:r>
-        <w:rPr>
-          <w:sz w:val="24"/>
-          <w:szCs w:val="24"/>
-        </w:rPr>
-        <w:tab/>
-        <w:t xml:space="preserve">   COUNT(quantity) as daily_pizza</w:t>
-      </w:r>
-    </w:p>
-    <w:p>
-      <w:pPr>
-        <w:spacing w:after="0" w:line="360" w:lineRule="auto"/>
-        <w:rPr>
-          <w:sz w:val="24"/>
-          <w:szCs w:val="24"/>
-        </w:rPr>
-      </w:pPr>
-      <w:r>
-        <w:rPr>
-          <w:sz w:val="24"/>
-          <w:szCs w:val="24"/>
-        </w:rPr>
-        <w:tab/>
-        <w:t>FROM pizza_sales</w:t>
-      </w:r>
-    </w:p>
-    <w:p>
-      <w:pPr>
-        <w:spacing w:after="0" w:line="360" w:lineRule="auto"/>
-        <w:rPr>
-          <w:sz w:val="24"/>
-          <w:szCs w:val="24"/>
-        </w:rPr>
-      </w:pPr>
-      <w:r>
-        <w:rPr>
-          <w:sz w:val="24"/>
-          <w:szCs w:val="24"/>
-        </w:rPr>
-        <w:tab/>
-        <w:t>GROUP BY order_date</w:t>
-      </w:r>
+        <w:t>Average</w:t>
+      </w:r>
+      <w:proofErr w:type="spellEnd"/>
+      <w:r>
+        <w:rPr>
+          <w:sz w:val="36"/>
+          <w:szCs w:val="36"/>
+        </w:rPr>
+        <w:t xml:space="preserve"> Pizza Per Day sold</w:t>
+      </w:r>
+    </w:p>
+    <w:p>
+      <w:pPr>
+        <w:spacing w:after="0" w:line="360" w:lineRule="auto"/>
+        <w:rPr>
+          <w:sz w:val="24"/>
+          <w:szCs w:val="24"/>
+        </w:rPr>
+      </w:pPr>
+      <w:r>
+        <w:rPr>
+          <w:sz w:val="24"/>
+          <w:szCs w:val="24"/>
+        </w:rPr>
+        <w:t xml:space="preserve">WITH </w:t>
+      </w:r>
+      <w:proofErr w:type="spellStart"/>
+      <w:r>
+        <w:rPr>
+          <w:sz w:val="24"/>
+          <w:szCs w:val="24"/>
+        </w:rPr>
+        <w:t>avg_pizza</w:t>
+      </w:r>
+      <w:proofErr w:type="spellEnd"/>
+      <w:r>
+        <w:rPr>
+          <w:sz w:val="24"/>
+          <w:szCs w:val="24"/>
+        </w:rPr>
+        <w:t xml:space="preserve"> as(</w:t>
+      </w:r>
+    </w:p>
+    <w:p>
+      <w:pPr>
+        <w:spacing w:after="0" w:line="360" w:lineRule="auto"/>
+        <w:rPr>
+          <w:sz w:val="24"/>
+          <w:szCs w:val="24"/>
+        </w:rPr>
+      </w:pPr>
+      <w:r>
+        <w:rPr>
+          <w:sz w:val="24"/>
+          <w:szCs w:val="24"/>
+        </w:rPr>
+        <w:tab/>
+        <w:t xml:space="preserve">SELECT </w:t>
+      </w:r>
+      <w:proofErr w:type="spellStart"/>
+      <w:r>
+        <w:rPr>
+          <w:sz w:val="24"/>
+          <w:szCs w:val="24"/>
+        </w:rPr>
+        <w:t>order_date</w:t>
+      </w:r>
+      <w:proofErr w:type="spellEnd"/>
+      <w:r>
+        <w:rPr>
+          <w:sz w:val="24"/>
+          <w:szCs w:val="24"/>
+        </w:rPr>
+        <w:t>,</w:t>
+      </w:r>
+    </w:p>
+    <w:p>
+      <w:pPr>
+        <w:spacing w:after="0" w:line="360" w:lineRule="auto"/>
+        <w:rPr>
+          <w:sz w:val="24"/>
+          <w:szCs w:val="24"/>
+        </w:rPr>
+      </w:pPr>
+      <w:r>
+        <w:rPr>
+          <w:sz w:val="24"/>
+          <w:szCs w:val="24"/>
+        </w:rPr>
+        <w:tab/>
+      </w:r>
+      <w:r>
+        <w:rPr>
+          <w:sz w:val="24"/>
+          <w:szCs w:val="24"/>
+        </w:rPr>
+        <w:tab/>
+        <w:t xml:space="preserve">   COUNT(quantity) as </w:t>
+      </w:r>
+      <w:proofErr w:type="spellStart"/>
+      <w:r>
+        <w:rPr>
+          <w:sz w:val="24"/>
+          <w:szCs w:val="24"/>
+        </w:rPr>
+        <w:t>daily_pizza</w:t>
+      </w:r>
+      <w:proofErr w:type="spellEnd"/>
+    </w:p>
+    <w:p>
+      <w:pPr>
+        <w:spacing w:after="0" w:line="360" w:lineRule="auto"/>
+        <w:rPr>
+          <w:sz w:val="24"/>
+          <w:szCs w:val="24"/>
+        </w:rPr>
+      </w:pPr>
+      <w:r>
+        <w:rPr>
+          <w:sz w:val="24"/>
+          <w:szCs w:val="24"/>
+        </w:rPr>
+        <w:tab/>
+        <w:t xml:space="preserve">FROM </w:t>
+      </w:r>
+      <w:proofErr w:type="spellStart"/>
+      <w:r>
+        <w:rPr>
+          <w:sz w:val="24"/>
+          <w:szCs w:val="24"/>
+        </w:rPr>
+        <w:t>pizza_sales</w:t>
+      </w:r>
+      <w:proofErr w:type="spellEnd"/>
+    </w:p>
+    <w:p>
+      <w:pPr>
+        <w:spacing w:after="0" w:line="360" w:lineRule="auto"/>
+        <w:rPr>
+          <w:sz w:val="24"/>
+          <w:szCs w:val="24"/>
+        </w:rPr>
+      </w:pPr>
+      <w:r>
+        <w:rPr>
+          <w:sz w:val="24"/>
+          <w:szCs w:val="24"/>
+        </w:rPr>
+        <w:tab/>
+        <w:t xml:space="preserve">GROUP BY </w:t>
+      </w:r>
+      <w:proofErr w:type="spellStart"/>
+      <w:r>
+        <w:rPr>
+          <w:sz w:val="24"/>
+          <w:szCs w:val="24"/>
+        </w:rPr>
+        <w:t>order_date</w:t>
+      </w:r>
+      <w:proofErr w:type="spellEnd"/>
     </w:p>
     <w:p>
       <w:pPr>
@@ -4986,24 +6303,49 @@
           <w:szCs w:val="24"/>
         </w:rPr>
         <w:tab/>
-        <w:t>AVG(daily_pizza) AS AVG_PIZZA_PER_DAY</w:t>
-      </w:r>
-    </w:p>
-    <w:p>
-      <w:pPr>
-        <w:spacing w:after="0" w:line="360" w:lineRule="auto"/>
-        <w:rPr>
-          <w:sz w:val="24"/>
-          <w:szCs w:val="24"/>
-        </w:rPr>
-      </w:pPr>
-      <w:r>
-        <w:rPr>
-          <w:sz w:val="24"/>
-          <w:szCs w:val="24"/>
-        </w:rPr>
-        <w:t>FROM avg_pizza</w:t>
-      </w:r>
+        <w:t>AVG(</w:t>
+      </w:r>
+      <w:proofErr w:type="spellStart"/>
+      <w:r>
+        <w:rPr>
+          <w:sz w:val="24"/>
+          <w:szCs w:val="24"/>
+        </w:rPr>
+        <w:t>daily_pizza</w:t>
+      </w:r>
+      <w:proofErr w:type="spellEnd"/>
+      <w:r>
+        <w:rPr>
+          <w:sz w:val="24"/>
+          <w:szCs w:val="24"/>
+        </w:rPr>
+        <w:t>) AS AVG_PIZZA_PER_DAY</w:t>
+      </w:r>
+    </w:p>
+    <w:p>
+      <w:pPr>
+        <w:spacing w:after="0" w:line="360" w:lineRule="auto"/>
+        <w:rPr>
+          <w:sz w:val="24"/>
+          <w:szCs w:val="24"/>
+        </w:rPr>
+      </w:pPr>
+      <w:r>
+        <w:rPr>
+          <w:sz w:val="24"/>
+          <w:szCs w:val="24"/>
+        </w:rPr>
+        <w:t xml:space="preserve">FROM </w:t>
+      </w:r>
+      <w:proofErr w:type="spellStart"/>
+      <w:r>
+        <w:rPr>
+          <w:sz w:val="24"/>
+          <w:szCs w:val="24"/>
+        </w:rPr>
+        <w:t>avg_pizza</w:t>
+      </w:r>
+      <w:proofErr w:type="spellEnd"/>
     </w:p>
     <w:p>
       <w:pPr>
@@ -5861,7 +7203,7 @@
         <w:rPr>
           <w:rStyle w:val="Hyperlink"/>
         </w:rPr>
-        <w:t>https://github.com/tushar2704/Pizza-Sales-Analysis</w:t>
+        <w:t>https://github.com/tushar2704/International-Debt-Analysis</w:t>
       </w:r>
     </w:hyperlink>
   </w:p>
